--- a/template.docx
+++ b/template.docx
@@ -67,6 +67,9 @@
     </w:p>
     <w:p>
       <w:pPr>
+        <w:pBdr>
+          <w:bottom w:val="single" w:sz="12" w:space="1" w:color="auto"/>
+        </w:pBdr>
         <w:rPr>
           <w:rFonts w:asciiTheme="majorHAnsi" w:eastAsiaTheme="majorEastAsia" w:hAnsiTheme="majorHAnsi" w:cstheme="majorBidi"/>
           <w:color w:val="2F5496" w:themeColor="accent1" w:themeShade="BF"/>
@@ -90,7 +93,7 @@
           <w:sz w:val="32"/>
           <w:szCs w:val="32"/>
         </w:rPr>
-        <w:instrText xml:space="preserve"> MERGEFIELD  Sub1 </w:instrText>
+        <w:instrText xml:space="preserve"> MERGEFIELD  TOC </w:instrText>
       </w:r>
       <w:r>
         <w:rPr>
@@ -109,7 +112,7 @@
           <w:sz w:val="32"/>
           <w:szCs w:val="32"/>
         </w:rPr>
-        <w:t>«Sub1»</w:t>
+        <w:t>«TOC»</w:t>
       </w:r>
       <w:r>
         <w:rPr>
@@ -122,133 +125,236 @@
       </w:r>
     </w:p>
     <w:p>
+      <w:r>
+        <w:br w:type="page"/>
+      </w:r>
+    </w:p>
+    <w:p>
+      <w:pPr>
+        <w:pStyle w:val="Heading1"/>
+      </w:pPr>
+      <w:fldSimple w:instr=" MERGEFIELD  1.0 ">
+        <w:r>
+          <w:rPr>
+            <w:noProof/>
+          </w:rPr>
+          <w:t>«1.0»</w:t>
+        </w:r>
+      </w:fldSimple>
+    </w:p>
+    <w:p>
+      <w:fldSimple w:instr=" MERGEFIELD  1.0-BODY ">
+        <w:r>
+          <w:rPr>
+            <w:noProof/>
+          </w:rPr>
+          <w:t>«1.0-BODY»</w:t>
+        </w:r>
+      </w:fldSimple>
+    </w:p>
+    <w:p>
+      <w:r>
+        <w:br w:type="page"/>
+      </w:r>
+    </w:p>
+    <w:p>
+      <w:pPr>
+        <w:pStyle w:val="Heading1"/>
+      </w:pPr>
+      <w:fldSimple w:instr=" MERGEFIELD  2.0 ">
+        <w:r>
+          <w:rPr>
+            <w:noProof/>
+          </w:rPr>
+          <w:t>«2.0»</w:t>
+        </w:r>
+      </w:fldSimple>
+    </w:p>
+    <w:p>
       <w:pPr>
         <w:pStyle w:val="Heading2"/>
-        <w:rPr>
-          <w:rFonts w:asciiTheme="minorHAnsi" w:eastAsiaTheme="minorHAnsi" w:hAnsiTheme="minorHAnsi" w:cstheme="minorBidi"/>
-          <w:color w:val="auto"/>
-          <w:sz w:val="22"/>
-          <w:szCs w:val="22"/>
-        </w:rPr>
-      </w:pPr>
-      <w:r>
-        <w:rPr>
-          <w:rFonts w:asciiTheme="minorHAnsi" w:eastAsiaTheme="minorHAnsi" w:hAnsiTheme="minorHAnsi" w:cstheme="minorBidi"/>
-          <w:color w:val="auto"/>
-          <w:sz w:val="22"/>
-          <w:szCs w:val="22"/>
-        </w:rPr>
-        <w:fldChar w:fldCharType="begin"/>
-      </w:r>
-      <w:r>
-        <w:rPr>
-          <w:rFonts w:asciiTheme="minorHAnsi" w:eastAsiaTheme="minorHAnsi" w:hAnsiTheme="minorHAnsi" w:cstheme="minorBidi"/>
-          <w:color w:val="auto"/>
-          <w:sz w:val="22"/>
-          <w:szCs w:val="22"/>
-        </w:rPr>
-        <w:instrText xml:space="preserve"> MERGEFIELD  Sub1Text </w:instrText>
-      </w:r>
-      <w:r>
-        <w:rPr>
-          <w:rFonts w:asciiTheme="minorHAnsi" w:eastAsiaTheme="minorHAnsi" w:hAnsiTheme="minorHAnsi" w:cstheme="minorBidi"/>
-          <w:color w:val="auto"/>
-          <w:sz w:val="22"/>
-          <w:szCs w:val="22"/>
-        </w:rPr>
-        <w:fldChar w:fldCharType="separate"/>
-      </w:r>
-      <w:r>
-        <w:rPr>
-          <w:rFonts w:asciiTheme="minorHAnsi" w:eastAsiaTheme="minorHAnsi" w:hAnsiTheme="minorHAnsi" w:cstheme="minorBidi"/>
-          <w:noProof/>
-          <w:color w:val="auto"/>
-          <w:sz w:val="22"/>
-          <w:szCs w:val="22"/>
-        </w:rPr>
-        <w:t>«Sub1Text»</w:t>
-      </w:r>
-      <w:r>
-        <w:rPr>
-          <w:rFonts w:asciiTheme="minorHAnsi" w:eastAsiaTheme="minorHAnsi" w:hAnsiTheme="minorHAnsi" w:cstheme="minorBidi"/>
-          <w:color w:val="auto"/>
-          <w:sz w:val="22"/>
-          <w:szCs w:val="22"/>
-        </w:rPr>
-        <w:fldChar w:fldCharType="end"/>
-      </w:r>
+      </w:pPr>
+      <w:fldSimple w:instr=" MERGEFIELD  2.1 ">
+        <w:r>
+          <w:rPr>
+            <w:noProof/>
+          </w:rPr>
+          <w:t>«2.1»</w:t>
+        </w:r>
+      </w:fldSimple>
+    </w:p>
+    <w:p>
+      <w:fldSimple w:instr=" MERGEFIELD  2.1-BODY ">
+        <w:r>
+          <w:rPr>
+            <w:noProof/>
+          </w:rPr>
+          <w:t>«2.1-BODY»</w:t>
+        </w:r>
+      </w:fldSimple>
     </w:p>
     <w:p>
       <w:pPr>
         <w:pStyle w:val="Heading2"/>
       </w:pPr>
-    </w:p>
-    <w:p>
-      <w:pPr>
-        <w:rPr>
-          <w:rFonts w:asciiTheme="majorHAnsi" w:eastAsiaTheme="majorEastAsia" w:hAnsiTheme="majorHAnsi" w:cstheme="majorBidi"/>
-          <w:color w:val="2F5496" w:themeColor="accent1" w:themeShade="BF"/>
-          <w:sz w:val="26"/>
-          <w:szCs w:val="26"/>
-        </w:rPr>
-      </w:pPr>
-      <w:r>
-        <w:rPr>
-          <w:rFonts w:asciiTheme="majorHAnsi" w:eastAsiaTheme="majorEastAsia" w:hAnsiTheme="majorHAnsi" w:cstheme="majorBidi"/>
-          <w:color w:val="2F5496" w:themeColor="accent1" w:themeShade="BF"/>
-          <w:sz w:val="26"/>
-          <w:szCs w:val="26"/>
-        </w:rPr>
-        <w:fldChar w:fldCharType="begin"/>
-      </w:r>
-      <w:r>
-        <w:rPr>
-          <w:rFonts w:asciiTheme="majorHAnsi" w:eastAsiaTheme="majorEastAsia" w:hAnsiTheme="majorHAnsi" w:cstheme="majorBidi"/>
-          <w:color w:val="2F5496" w:themeColor="accent1" w:themeShade="BF"/>
-          <w:sz w:val="26"/>
-          <w:szCs w:val="26"/>
-        </w:rPr>
-        <w:instrText xml:space="preserve"> MERGEFIELD  Sub2 </w:instrText>
-      </w:r>
-      <w:r>
-        <w:rPr>
-          <w:rFonts w:asciiTheme="majorHAnsi" w:eastAsiaTheme="majorEastAsia" w:hAnsiTheme="majorHAnsi" w:cstheme="majorBidi"/>
-          <w:color w:val="2F5496" w:themeColor="accent1" w:themeShade="BF"/>
-          <w:sz w:val="26"/>
-          <w:szCs w:val="26"/>
-        </w:rPr>
-        <w:fldChar w:fldCharType="separate"/>
-      </w:r>
-      <w:r>
-        <w:rPr>
-          <w:rFonts w:asciiTheme="majorHAnsi" w:eastAsiaTheme="majorEastAsia" w:hAnsiTheme="majorHAnsi" w:cstheme="majorBidi"/>
-          <w:noProof/>
-          <w:color w:val="2F5496" w:themeColor="accent1" w:themeShade="BF"/>
-          <w:sz w:val="26"/>
-          <w:szCs w:val="26"/>
-        </w:rPr>
-        <w:t>«Sub2»</w:t>
-      </w:r>
-      <w:r>
-        <w:rPr>
-          <w:rFonts w:asciiTheme="majorHAnsi" w:eastAsiaTheme="majorEastAsia" w:hAnsiTheme="majorHAnsi" w:cstheme="majorBidi"/>
-          <w:color w:val="2F5496" w:themeColor="accent1" w:themeShade="BF"/>
-          <w:sz w:val="26"/>
-          <w:szCs w:val="26"/>
-        </w:rPr>
-        <w:fldChar w:fldCharType="end"/>
-      </w:r>
-    </w:p>
-    <w:p>
-      <w:fldSimple w:instr=" MERGEFIELD  Sub2Text ">
-        <w:r>
-          <w:rPr>
-            <w:noProof/>
-          </w:rPr>
-          <w:t>«Sub2Text»</w:t>
-        </w:r>
-      </w:fldSimple>
-    </w:p>
+      <w:fldSimple w:instr=" MERGEFIELD  2.2 ">
+        <w:r>
+          <w:rPr>
+            <w:noProof/>
+          </w:rPr>
+          <w:t>«2.2»</w:t>
+        </w:r>
+      </w:fldSimple>
+    </w:p>
+    <w:p>
+      <w:fldSimple w:instr=" MERGEFIELD  2.2-BODY ">
+        <w:r>
+          <w:rPr>
+            <w:noProof/>
+          </w:rPr>
+          <w:t>«2.2-BODY»</w:t>
+        </w:r>
+      </w:fldSimple>
+    </w:p>
+    <w:p>
+      <w:pPr>
+        <w:pStyle w:val="Heading2"/>
+      </w:pPr>
+      <w:fldSimple w:instr=" MERGEFIELD  2.3 ">
+        <w:r>
+          <w:rPr>
+            <w:noProof/>
+          </w:rPr>
+          <w:t>«2.3»</w:t>
+        </w:r>
+      </w:fldSimple>
+    </w:p>
+    <w:p>
+      <w:fldSimple w:instr=" MERGEFIELD  2.3-BODY ">
+        <w:r>
+          <w:rPr>
+            <w:noProof/>
+          </w:rPr>
+          <w:t>«2.3-BODY»</w:t>
+        </w:r>
+      </w:fldSimple>
+    </w:p>
+    <w:p>
+      <w:r>
+        <w:br w:type="page"/>
+      </w:r>
+    </w:p>
+    <w:p>
+      <w:pPr>
+        <w:pStyle w:val="Heading1"/>
+      </w:pPr>
+      <w:fldSimple w:instr=" MERGEFIELD  3.0 ">
+        <w:r>
+          <w:rPr>
+            <w:noProof/>
+          </w:rPr>
+          <w:t>«3.0»</w:t>
+        </w:r>
+      </w:fldSimple>
+    </w:p>
+    <w:p>
+      <w:pPr>
+        <w:pStyle w:val="Heading2"/>
+      </w:pPr>
+      <w:fldSimple w:instr=" MERGEFIELD  3.1 ">
+        <w:r>
+          <w:rPr>
+            <w:noProof/>
+          </w:rPr>
+          <w:t>«3.1»</w:t>
+        </w:r>
+      </w:fldSimple>
+    </w:p>
+    <w:p>
+      <w:fldSimple w:instr=" MERGEFIELD  3.1-BODY ">
+        <w:r>
+          <w:rPr>
+            <w:noProof/>
+          </w:rPr>
+          <w:t>«3.1-BODY»</w:t>
+        </w:r>
+      </w:fldSimple>
+    </w:p>
+    <w:p>
+      <w:pPr>
+        <w:pStyle w:val="Heading2"/>
+      </w:pPr>
+      <w:fldSimple w:instr=" MERGEFIELD  3.2 ">
+        <w:r>
+          <w:rPr>
+            <w:noProof/>
+          </w:rPr>
+          <w:t>«3.2»</w:t>
+        </w:r>
+      </w:fldSimple>
+    </w:p>
+    <w:p>
+      <w:fldSimple w:instr=" MERGEFIELD  3.2-BODY ">
+        <w:r>
+          <w:rPr>
+            <w:noProof/>
+          </w:rPr>
+          <w:t>«3.2-BODY»</w:t>
+        </w:r>
+      </w:fldSimple>
+    </w:p>
+    <w:p>
+      <w:pPr>
+        <w:pStyle w:val="Heading2"/>
+      </w:pPr>
+      <w:fldSimple w:instr=" MERGEFIELD  3.3 ">
+        <w:r>
+          <w:rPr>
+            <w:noProof/>
+          </w:rPr>
+          <w:t>«3.3»</w:t>
+        </w:r>
+      </w:fldSimple>
+    </w:p>
+    <w:p>
+      <w:fldSimple w:instr=" MERGEFIELD  3.3-BODY ">
+        <w:r>
+          <w:rPr>
+            <w:noProof/>
+          </w:rPr>
+          <w:t>«3.3-BODY»</w:t>
+        </w:r>
+      </w:fldSimple>
+    </w:p>
+    <w:p>
+      <w:r>
+        <w:br w:type="page"/>
+      </w:r>
+    </w:p>
+    <w:p>
+      <w:pPr>
+        <w:pStyle w:val="Heading1"/>
+      </w:pPr>
+      <w:fldSimple w:instr=" MERGEFIELD  4.0 ">
+        <w:r>
+          <w:rPr>
+            <w:noProof/>
+          </w:rPr>
+          <w:t>«4.0»</w:t>
+        </w:r>
+      </w:fldSimple>
+    </w:p>
+    <w:p>
+      <w:fldSimple w:instr=" MERGEFIELD  4.0-BODY ">
+        <w:r>
+          <w:rPr>
+            <w:noProof/>
+          </w:rPr>
+          <w:t>«4.0-BODY»</w:t>
+        </w:r>
+      </w:fldSimple>
+    </w:p>
+    <w:p/>
     <w:sectPr>
       <w:pgSz w:w="11906" w:h="16838"/>
       <w:pgMar w:top="1440" w:right="1440" w:bottom="1440" w:left="1440" w:header="708" w:footer="708" w:gutter="0"/>
@@ -432,6 +538,7 @@
     <w:lsdException w:name="HTML Sample" w:semiHidden="1" w:unhideWhenUsed="1"/>
     <w:lsdException w:name="HTML Typewriter" w:semiHidden="1" w:unhideWhenUsed="1"/>
     <w:lsdException w:name="HTML Variable" w:semiHidden="1" w:unhideWhenUsed="1"/>
+    <w:lsdException w:name="Normal Table" w:semiHidden="1" w:unhideWhenUsed="1"/>
     <w:lsdException w:name="annotation subject" w:semiHidden="1" w:unhideWhenUsed="1"/>
     <w:lsdException w:name="No List" w:semiHidden="1" w:unhideWhenUsed="1"/>
     <w:lsdException w:name="Outline List 1" w:semiHidden="1" w:unhideWhenUsed="1"/>
@@ -478,8 +585,10 @@
     <w:lsdException w:name="Table Subtle 2" w:semiHidden="1" w:unhideWhenUsed="1"/>
     <w:lsdException w:name="Table Web 1" w:semiHidden="1" w:unhideWhenUsed="1"/>
     <w:lsdException w:name="Table Web 2" w:semiHidden="1" w:unhideWhenUsed="1"/>
+    <w:lsdException w:name="Table Web 3" w:semiHidden="1" w:unhideWhenUsed="1"/>
     <w:lsdException w:name="Balloon Text" w:semiHidden="1" w:unhideWhenUsed="1"/>
     <w:lsdException w:name="Table Grid" w:uiPriority="39"/>
+    <w:lsdException w:name="Table Theme" w:semiHidden="1" w:unhideWhenUsed="1"/>
     <w:lsdException w:name="Placeholder Text" w:semiHidden="1"/>
     <w:lsdException w:name="No Spacing" w:uiPriority="1" w:qFormat="1"/>
     <w:lsdException w:name="Light Shading" w:uiPriority="60"/>

--- a/template.docx
+++ b/template.docx
@@ -5,6 +5,9 @@
     <w:p>
       <w:pPr>
         <w:pStyle w:val="Heading1"/>
+        <w:pBdr>
+          <w:bottom w:val="single" w:sz="12" w:space="1" w:color="auto"/>
+        </w:pBdr>
         <w:rPr>
           <w:color w:val="auto"/>
           <w:spacing w:val="-10"/>
@@ -43,6 +46,7 @@
         </w:rPr>
         <w:fldChar w:fldCharType="separate"/>
       </w:r>
+      <w:bookmarkStart w:id="0" w:name="_Toc127989351"/>
       <w:r>
         <w:rPr>
           <w:noProof/>
@@ -54,6 +58,7 @@
         </w:rPr>
         <w:t>«Title»</w:t>
       </w:r>
+      <w:bookmarkEnd w:id="0"/>
       <w:r>
         <w:rPr>
           <w:color w:val="auto"/>
@@ -66,64 +71,1528 @@
       </w:r>
     </w:p>
     <w:p>
-      <w:pPr>
-        <w:pBdr>
-          <w:bottom w:val="single" w:sz="12" w:space="1" w:color="auto"/>
-        </w:pBdr>
-        <w:rPr>
-          <w:rFonts w:asciiTheme="majorHAnsi" w:eastAsiaTheme="majorEastAsia" w:hAnsiTheme="majorHAnsi" w:cstheme="majorBidi"/>
-          <w:color w:val="2F5496" w:themeColor="accent1" w:themeShade="BF"/>
-          <w:sz w:val="32"/>
-          <w:szCs w:val="32"/>
-        </w:rPr>
-      </w:pPr>
-      <w:r>
-        <w:rPr>
-          <w:rFonts w:asciiTheme="majorHAnsi" w:eastAsiaTheme="majorEastAsia" w:hAnsiTheme="majorHAnsi" w:cstheme="majorBidi"/>
-          <w:color w:val="2F5496" w:themeColor="accent1" w:themeShade="BF"/>
-          <w:sz w:val="32"/>
-          <w:szCs w:val="32"/>
-        </w:rPr>
-        <w:fldChar w:fldCharType="begin"/>
-      </w:r>
-      <w:r>
-        <w:rPr>
-          <w:rFonts w:asciiTheme="majorHAnsi" w:eastAsiaTheme="majorEastAsia" w:hAnsiTheme="majorHAnsi" w:cstheme="majorBidi"/>
-          <w:color w:val="2F5496" w:themeColor="accent1" w:themeShade="BF"/>
-          <w:sz w:val="32"/>
-          <w:szCs w:val="32"/>
-        </w:rPr>
-        <w:instrText xml:space="preserve"> MERGEFIELD  TOC </w:instrText>
-      </w:r>
-      <w:r>
-        <w:rPr>
-          <w:rFonts w:asciiTheme="majorHAnsi" w:eastAsiaTheme="majorEastAsia" w:hAnsiTheme="majorHAnsi" w:cstheme="majorBidi"/>
-          <w:color w:val="2F5496" w:themeColor="accent1" w:themeShade="BF"/>
-          <w:sz w:val="32"/>
-          <w:szCs w:val="32"/>
-        </w:rPr>
-        <w:fldChar w:fldCharType="separate"/>
-      </w:r>
-      <w:r>
-        <w:rPr>
-          <w:rFonts w:asciiTheme="majorHAnsi" w:eastAsiaTheme="majorEastAsia" w:hAnsiTheme="majorHAnsi" w:cstheme="majorBidi"/>
-          <w:noProof/>
-          <w:color w:val="2F5496" w:themeColor="accent1" w:themeShade="BF"/>
-          <w:sz w:val="32"/>
-          <w:szCs w:val="32"/>
-        </w:rPr>
-        <w:t>«TOC»</w:t>
-      </w:r>
-      <w:r>
-        <w:rPr>
-          <w:rFonts w:asciiTheme="majorHAnsi" w:eastAsiaTheme="majorEastAsia" w:hAnsiTheme="majorHAnsi" w:cstheme="majorBidi"/>
-          <w:color w:val="2F5496" w:themeColor="accent1" w:themeShade="BF"/>
-          <w:sz w:val="32"/>
-          <w:szCs w:val="32"/>
-        </w:rPr>
-        <w:fldChar w:fldCharType="end"/>
-      </w:r>
-    </w:p>
+      <w:r>
+        <w:t xml:space="preserve">A GPT-aided book by: </w:t>
+      </w:r>
+      <w:r>
+        <w:fldChar w:fldCharType="begin"/>
+      </w:r>
+      <w:r>
+        <w:instrText xml:space="preserve"> MERGEFIELD  GPT_Author </w:instrText>
+      </w:r>
+      <w:r>
+        <w:fldChar w:fldCharType="separate"/>
+      </w:r>
+      <w:r>
+        <w:rPr>
+          <w:noProof/>
+        </w:rPr>
+        <w:t>«GPT_Author»</w:t>
+      </w:r>
+      <w:r>
+        <w:fldChar w:fldCharType="end"/>
+      </w:r>
+      <w:r>
+        <w:br/>
+        <w:t xml:space="preserve">Conceived: </w:t>
+      </w:r>
+      <w:r>
+        <w:fldChar w:fldCharType="begin"/>
+      </w:r>
+      <w:r>
+        <w:instrText xml:space="preserve"> MERGEFIELD  </w:instrText>
+      </w:r>
+      <w:r>
+        <w:rPr>
+          <w:noProof/>
+        </w:rPr>
+        <w:instrText>Conception_Date</w:instrText>
+      </w:r>
+      <w:r>
+        <w:instrText xml:space="preserve"> </w:instrText>
+      </w:r>
+      <w:r>
+        <w:fldChar w:fldCharType="separate"/>
+      </w:r>
+      <w:r>
+        <w:rPr>
+          <w:noProof/>
+        </w:rPr>
+        <w:t>«Conception_Date»</w:t>
+      </w:r>
+      <w:r>
+        <w:fldChar w:fldCharType="end"/>
+      </w:r>
+    </w:p>
+    <w:bookmarkStart w:id="1" w:name="_Toc127989352" w:displacedByCustomXml="next"/>
+    <w:sdt>
+      <w:sdtPr>
+        <w:rPr>
+          <w:rFonts w:asciiTheme="minorHAnsi" w:eastAsiaTheme="minorHAnsi" w:hAnsiTheme="minorHAnsi" w:cstheme="minorBidi"/>
+          <w:color w:val="auto"/>
+          <w:sz w:val="22"/>
+          <w:szCs w:val="22"/>
+        </w:rPr>
+        <w:id w:val="-301621857"/>
+        <w:docPartObj>
+          <w:docPartGallery w:val="Table of Contents"/>
+          <w:docPartUnique/>
+        </w:docPartObj>
+      </w:sdtPr>
+      <w:sdtEndPr>
+        <w:rPr>
+          <w:b/>
+          <w:bCs/>
+          <w:noProof/>
+        </w:rPr>
+      </w:sdtEndPr>
+      <w:sdtContent>
+        <w:p>
+          <w:pPr>
+            <w:pStyle w:val="Heading1"/>
+          </w:pPr>
+          <w:r>
+            <w:t>Table of Contents</w:t>
+          </w:r>
+          <w:bookmarkEnd w:id="1"/>
+        </w:p>
+        <w:p>
+          <w:pPr>
+            <w:pStyle w:val="TOC1"/>
+            <w:tabs>
+              <w:tab w:val="right" w:leader="dot" w:pos="9016"/>
+            </w:tabs>
+            <w:rPr>
+              <w:rFonts w:eastAsiaTheme="minorEastAsia" w:cstheme="minorBidi"/>
+              <w:b w:val="0"/>
+              <w:bCs w:val="0"/>
+              <w:i w:val="0"/>
+              <w:iCs w:val="0"/>
+              <w:noProof/>
+              <w:lang w:eastAsia="en-GB"/>
+            </w:rPr>
+          </w:pPr>
+          <w:r>
+            <w:rPr>
+              <w:b w:val="0"/>
+              <w:bCs w:val="0"/>
+            </w:rPr>
+            <w:fldChar w:fldCharType="begin"/>
+          </w:r>
+          <w:r>
+            <w:instrText xml:space="preserve"> TOC \o "1-3" \h \z \u </w:instrText>
+          </w:r>
+          <w:r>
+            <w:rPr>
+              <w:b w:val="0"/>
+              <w:bCs w:val="0"/>
+            </w:rPr>
+            <w:fldChar w:fldCharType="separate"/>
+          </w:r>
+          <w:hyperlink w:anchor="_Toc127989351" w:history="1">
+            <w:r>
+              <w:rPr>
+                <w:rStyle w:val="Hyperlink"/>
+                <w:noProof/>
+                <w:spacing w:val="-10"/>
+                <w:kern w:val="28"/>
+              </w:rPr>
+              <w:t>«Title»</w:t>
+            </w:r>
+            <w:r>
+              <w:rPr>
+                <w:noProof/>
+                <w:webHidden/>
+              </w:rPr>
+              <w:tab/>
+            </w:r>
+            <w:r>
+              <w:rPr>
+                <w:noProof/>
+                <w:webHidden/>
+              </w:rPr>
+              <w:fldChar w:fldCharType="begin"/>
+            </w:r>
+            <w:r>
+              <w:rPr>
+                <w:noProof/>
+                <w:webHidden/>
+              </w:rPr>
+              <w:instrText xml:space="preserve"> PAGEREF _Toc127989351 \h </w:instrText>
+            </w:r>
+            <w:r>
+              <w:rPr>
+                <w:noProof/>
+                <w:webHidden/>
+              </w:rPr>
+            </w:r>
+            <w:r>
+              <w:rPr>
+                <w:noProof/>
+                <w:webHidden/>
+              </w:rPr>
+              <w:fldChar w:fldCharType="separate"/>
+            </w:r>
+            <w:r>
+              <w:rPr>
+                <w:noProof/>
+                <w:webHidden/>
+              </w:rPr>
+              <w:t>1</w:t>
+            </w:r>
+            <w:r>
+              <w:rPr>
+                <w:noProof/>
+                <w:webHidden/>
+              </w:rPr>
+              <w:fldChar w:fldCharType="end"/>
+            </w:r>
+          </w:hyperlink>
+        </w:p>
+        <w:p>
+          <w:pPr>
+            <w:pStyle w:val="TOC1"/>
+            <w:tabs>
+              <w:tab w:val="right" w:leader="dot" w:pos="9016"/>
+            </w:tabs>
+            <w:rPr>
+              <w:rFonts w:eastAsiaTheme="minorEastAsia" w:cstheme="minorBidi"/>
+              <w:b w:val="0"/>
+              <w:bCs w:val="0"/>
+              <w:i w:val="0"/>
+              <w:iCs w:val="0"/>
+              <w:noProof/>
+              <w:lang w:eastAsia="en-GB"/>
+            </w:rPr>
+          </w:pPr>
+          <w:hyperlink w:anchor="_Toc127989352" w:history="1">
+            <w:r>
+              <w:rPr>
+                <w:rStyle w:val="Hyperlink"/>
+                <w:noProof/>
+              </w:rPr>
+              <w:t>Table of Contents</w:t>
+            </w:r>
+            <w:r>
+              <w:rPr>
+                <w:noProof/>
+                <w:webHidden/>
+              </w:rPr>
+              <w:tab/>
+            </w:r>
+            <w:r>
+              <w:rPr>
+                <w:noProof/>
+                <w:webHidden/>
+              </w:rPr>
+              <w:fldChar w:fldCharType="begin"/>
+            </w:r>
+            <w:r>
+              <w:rPr>
+                <w:noProof/>
+                <w:webHidden/>
+              </w:rPr>
+              <w:instrText xml:space="preserve"> PAGEREF _Toc127989352 \h </w:instrText>
+            </w:r>
+            <w:r>
+              <w:rPr>
+                <w:noProof/>
+                <w:webHidden/>
+              </w:rPr>
+            </w:r>
+            <w:r>
+              <w:rPr>
+                <w:noProof/>
+                <w:webHidden/>
+              </w:rPr>
+              <w:fldChar w:fldCharType="separate"/>
+            </w:r>
+            <w:r>
+              <w:rPr>
+                <w:noProof/>
+                <w:webHidden/>
+              </w:rPr>
+              <w:t>1</w:t>
+            </w:r>
+            <w:r>
+              <w:rPr>
+                <w:noProof/>
+                <w:webHidden/>
+              </w:rPr>
+              <w:fldChar w:fldCharType="end"/>
+            </w:r>
+          </w:hyperlink>
+        </w:p>
+        <w:p>
+          <w:pPr>
+            <w:pStyle w:val="TOC1"/>
+            <w:tabs>
+              <w:tab w:val="right" w:leader="dot" w:pos="9016"/>
+            </w:tabs>
+            <w:rPr>
+              <w:rFonts w:eastAsiaTheme="minorEastAsia" w:cstheme="minorBidi"/>
+              <w:b w:val="0"/>
+              <w:bCs w:val="0"/>
+              <w:i w:val="0"/>
+              <w:iCs w:val="0"/>
+              <w:noProof/>
+              <w:lang w:eastAsia="en-GB"/>
+            </w:rPr>
+          </w:pPr>
+          <w:hyperlink w:anchor="_Toc127989353" w:history="1">
+            <w:r>
+              <w:rPr>
+                <w:rStyle w:val="Hyperlink"/>
+                <w:noProof/>
+              </w:rPr>
+              <w:t>«1.0»</w:t>
+            </w:r>
+            <w:r>
+              <w:rPr>
+                <w:noProof/>
+                <w:webHidden/>
+              </w:rPr>
+              <w:tab/>
+            </w:r>
+            <w:r>
+              <w:rPr>
+                <w:noProof/>
+                <w:webHidden/>
+              </w:rPr>
+              <w:fldChar w:fldCharType="begin"/>
+            </w:r>
+            <w:r>
+              <w:rPr>
+                <w:noProof/>
+                <w:webHidden/>
+              </w:rPr>
+              <w:instrText xml:space="preserve"> PAGEREF _Toc127989353 \h </w:instrText>
+            </w:r>
+            <w:r>
+              <w:rPr>
+                <w:noProof/>
+                <w:webHidden/>
+              </w:rPr>
+            </w:r>
+            <w:r>
+              <w:rPr>
+                <w:noProof/>
+                <w:webHidden/>
+              </w:rPr>
+              <w:fldChar w:fldCharType="separate"/>
+            </w:r>
+            <w:r>
+              <w:rPr>
+                <w:noProof/>
+                <w:webHidden/>
+              </w:rPr>
+              <w:t>2</w:t>
+            </w:r>
+            <w:r>
+              <w:rPr>
+                <w:noProof/>
+                <w:webHidden/>
+              </w:rPr>
+              <w:fldChar w:fldCharType="end"/>
+            </w:r>
+          </w:hyperlink>
+        </w:p>
+        <w:p>
+          <w:pPr>
+            <w:pStyle w:val="TOC1"/>
+            <w:tabs>
+              <w:tab w:val="right" w:leader="dot" w:pos="9016"/>
+            </w:tabs>
+            <w:rPr>
+              <w:rFonts w:eastAsiaTheme="minorEastAsia" w:cstheme="minorBidi"/>
+              <w:b w:val="0"/>
+              <w:bCs w:val="0"/>
+              <w:i w:val="0"/>
+              <w:iCs w:val="0"/>
+              <w:noProof/>
+              <w:lang w:eastAsia="en-GB"/>
+            </w:rPr>
+          </w:pPr>
+          <w:hyperlink w:anchor="_Toc127989354" w:history="1">
+            <w:r>
+              <w:rPr>
+                <w:rStyle w:val="Hyperlink"/>
+                <w:noProof/>
+              </w:rPr>
+              <w:t>«2.0»</w:t>
+            </w:r>
+            <w:r>
+              <w:rPr>
+                <w:noProof/>
+                <w:webHidden/>
+              </w:rPr>
+              <w:tab/>
+            </w:r>
+            <w:r>
+              <w:rPr>
+                <w:noProof/>
+                <w:webHidden/>
+              </w:rPr>
+              <w:fldChar w:fldCharType="begin"/>
+            </w:r>
+            <w:r>
+              <w:rPr>
+                <w:noProof/>
+                <w:webHidden/>
+              </w:rPr>
+              <w:instrText xml:space="preserve"> PAGEREF _Toc127989354 \h </w:instrText>
+            </w:r>
+            <w:r>
+              <w:rPr>
+                <w:noProof/>
+                <w:webHidden/>
+              </w:rPr>
+            </w:r>
+            <w:r>
+              <w:rPr>
+                <w:noProof/>
+                <w:webHidden/>
+              </w:rPr>
+              <w:fldChar w:fldCharType="separate"/>
+            </w:r>
+            <w:r>
+              <w:rPr>
+                <w:noProof/>
+                <w:webHidden/>
+              </w:rPr>
+              <w:t>3</w:t>
+            </w:r>
+            <w:r>
+              <w:rPr>
+                <w:noProof/>
+                <w:webHidden/>
+              </w:rPr>
+              <w:fldChar w:fldCharType="end"/>
+            </w:r>
+          </w:hyperlink>
+        </w:p>
+        <w:p>
+          <w:pPr>
+            <w:pStyle w:val="TOC2"/>
+            <w:tabs>
+              <w:tab w:val="right" w:leader="dot" w:pos="9016"/>
+            </w:tabs>
+            <w:rPr>
+              <w:rFonts w:eastAsiaTheme="minorEastAsia" w:cstheme="minorBidi"/>
+              <w:b w:val="0"/>
+              <w:bCs w:val="0"/>
+              <w:noProof/>
+              <w:sz w:val="24"/>
+              <w:szCs w:val="24"/>
+              <w:lang w:eastAsia="en-GB"/>
+            </w:rPr>
+          </w:pPr>
+          <w:hyperlink w:anchor="_Toc127989355" w:history="1">
+            <w:r>
+              <w:rPr>
+                <w:rStyle w:val="Hyperlink"/>
+                <w:noProof/>
+              </w:rPr>
+              <w:t>«2.1»</w:t>
+            </w:r>
+            <w:r>
+              <w:rPr>
+                <w:noProof/>
+                <w:webHidden/>
+              </w:rPr>
+              <w:tab/>
+            </w:r>
+            <w:r>
+              <w:rPr>
+                <w:noProof/>
+                <w:webHidden/>
+              </w:rPr>
+              <w:fldChar w:fldCharType="begin"/>
+            </w:r>
+            <w:r>
+              <w:rPr>
+                <w:noProof/>
+                <w:webHidden/>
+              </w:rPr>
+              <w:instrText xml:space="preserve"> PAGEREF _Toc127989355 \h </w:instrText>
+            </w:r>
+            <w:r>
+              <w:rPr>
+                <w:noProof/>
+                <w:webHidden/>
+              </w:rPr>
+            </w:r>
+            <w:r>
+              <w:rPr>
+                <w:noProof/>
+                <w:webHidden/>
+              </w:rPr>
+              <w:fldChar w:fldCharType="separate"/>
+            </w:r>
+            <w:r>
+              <w:rPr>
+                <w:noProof/>
+                <w:webHidden/>
+              </w:rPr>
+              <w:t>3</w:t>
+            </w:r>
+            <w:r>
+              <w:rPr>
+                <w:noProof/>
+                <w:webHidden/>
+              </w:rPr>
+              <w:fldChar w:fldCharType="end"/>
+            </w:r>
+          </w:hyperlink>
+        </w:p>
+        <w:p>
+          <w:pPr>
+            <w:pStyle w:val="TOC2"/>
+            <w:tabs>
+              <w:tab w:val="right" w:leader="dot" w:pos="9016"/>
+            </w:tabs>
+            <w:rPr>
+              <w:rFonts w:eastAsiaTheme="minorEastAsia" w:cstheme="minorBidi"/>
+              <w:b w:val="0"/>
+              <w:bCs w:val="0"/>
+              <w:noProof/>
+              <w:sz w:val="24"/>
+              <w:szCs w:val="24"/>
+              <w:lang w:eastAsia="en-GB"/>
+            </w:rPr>
+          </w:pPr>
+          <w:hyperlink w:anchor="_Toc127989356" w:history="1">
+            <w:r>
+              <w:rPr>
+                <w:rStyle w:val="Hyperlink"/>
+                <w:noProof/>
+              </w:rPr>
+              <w:t>«2.2»</w:t>
+            </w:r>
+            <w:r>
+              <w:rPr>
+                <w:noProof/>
+                <w:webHidden/>
+              </w:rPr>
+              <w:tab/>
+            </w:r>
+            <w:r>
+              <w:rPr>
+                <w:noProof/>
+                <w:webHidden/>
+              </w:rPr>
+              <w:fldChar w:fldCharType="begin"/>
+            </w:r>
+            <w:r>
+              <w:rPr>
+                <w:noProof/>
+                <w:webHidden/>
+              </w:rPr>
+              <w:instrText xml:space="preserve"> PAGEREF _Toc127989356 \h </w:instrText>
+            </w:r>
+            <w:r>
+              <w:rPr>
+                <w:noProof/>
+                <w:webHidden/>
+              </w:rPr>
+            </w:r>
+            <w:r>
+              <w:rPr>
+                <w:noProof/>
+                <w:webHidden/>
+              </w:rPr>
+              <w:fldChar w:fldCharType="separate"/>
+            </w:r>
+            <w:r>
+              <w:rPr>
+                <w:noProof/>
+                <w:webHidden/>
+              </w:rPr>
+              <w:t>3</w:t>
+            </w:r>
+            <w:r>
+              <w:rPr>
+                <w:noProof/>
+                <w:webHidden/>
+              </w:rPr>
+              <w:fldChar w:fldCharType="end"/>
+            </w:r>
+          </w:hyperlink>
+        </w:p>
+        <w:p>
+          <w:pPr>
+            <w:pStyle w:val="TOC2"/>
+            <w:tabs>
+              <w:tab w:val="right" w:leader="dot" w:pos="9016"/>
+            </w:tabs>
+            <w:rPr>
+              <w:rFonts w:eastAsiaTheme="minorEastAsia" w:cstheme="minorBidi"/>
+              <w:b w:val="0"/>
+              <w:bCs w:val="0"/>
+              <w:noProof/>
+              <w:sz w:val="24"/>
+              <w:szCs w:val="24"/>
+              <w:lang w:eastAsia="en-GB"/>
+            </w:rPr>
+          </w:pPr>
+          <w:hyperlink w:anchor="_Toc127989357" w:history="1">
+            <w:r>
+              <w:rPr>
+                <w:rStyle w:val="Hyperlink"/>
+                <w:noProof/>
+              </w:rPr>
+              <w:t>«2.3»</w:t>
+            </w:r>
+            <w:r>
+              <w:rPr>
+                <w:noProof/>
+                <w:webHidden/>
+              </w:rPr>
+              <w:tab/>
+            </w:r>
+            <w:r>
+              <w:rPr>
+                <w:noProof/>
+                <w:webHidden/>
+              </w:rPr>
+              <w:fldChar w:fldCharType="begin"/>
+            </w:r>
+            <w:r>
+              <w:rPr>
+                <w:noProof/>
+                <w:webHidden/>
+              </w:rPr>
+              <w:instrText xml:space="preserve"> PAGEREF _Toc127989357 \h </w:instrText>
+            </w:r>
+            <w:r>
+              <w:rPr>
+                <w:noProof/>
+                <w:webHidden/>
+              </w:rPr>
+            </w:r>
+            <w:r>
+              <w:rPr>
+                <w:noProof/>
+                <w:webHidden/>
+              </w:rPr>
+              <w:fldChar w:fldCharType="separate"/>
+            </w:r>
+            <w:r>
+              <w:rPr>
+                <w:noProof/>
+                <w:webHidden/>
+              </w:rPr>
+              <w:t>3</w:t>
+            </w:r>
+            <w:r>
+              <w:rPr>
+                <w:noProof/>
+                <w:webHidden/>
+              </w:rPr>
+              <w:fldChar w:fldCharType="end"/>
+            </w:r>
+          </w:hyperlink>
+        </w:p>
+        <w:p>
+          <w:pPr>
+            <w:pStyle w:val="TOC1"/>
+            <w:tabs>
+              <w:tab w:val="right" w:leader="dot" w:pos="9016"/>
+            </w:tabs>
+            <w:rPr>
+              <w:rFonts w:eastAsiaTheme="minorEastAsia" w:cstheme="minorBidi"/>
+              <w:b w:val="0"/>
+              <w:bCs w:val="0"/>
+              <w:i w:val="0"/>
+              <w:iCs w:val="0"/>
+              <w:noProof/>
+              <w:lang w:eastAsia="en-GB"/>
+            </w:rPr>
+          </w:pPr>
+          <w:hyperlink w:anchor="_Toc127989358" w:history="1">
+            <w:r>
+              <w:rPr>
+                <w:rStyle w:val="Hyperlink"/>
+                <w:noProof/>
+              </w:rPr>
+              <w:t>«3.0»</w:t>
+            </w:r>
+            <w:r>
+              <w:rPr>
+                <w:noProof/>
+                <w:webHidden/>
+              </w:rPr>
+              <w:tab/>
+            </w:r>
+            <w:r>
+              <w:rPr>
+                <w:noProof/>
+                <w:webHidden/>
+              </w:rPr>
+              <w:fldChar w:fldCharType="begin"/>
+            </w:r>
+            <w:r>
+              <w:rPr>
+                <w:noProof/>
+                <w:webHidden/>
+              </w:rPr>
+              <w:instrText xml:space="preserve"> PAGEREF _Toc127989358 \h </w:instrText>
+            </w:r>
+            <w:r>
+              <w:rPr>
+                <w:noProof/>
+                <w:webHidden/>
+              </w:rPr>
+            </w:r>
+            <w:r>
+              <w:rPr>
+                <w:noProof/>
+                <w:webHidden/>
+              </w:rPr>
+              <w:fldChar w:fldCharType="separate"/>
+            </w:r>
+            <w:r>
+              <w:rPr>
+                <w:noProof/>
+                <w:webHidden/>
+              </w:rPr>
+              <w:t>4</w:t>
+            </w:r>
+            <w:r>
+              <w:rPr>
+                <w:noProof/>
+                <w:webHidden/>
+              </w:rPr>
+              <w:fldChar w:fldCharType="end"/>
+            </w:r>
+          </w:hyperlink>
+        </w:p>
+        <w:p>
+          <w:pPr>
+            <w:pStyle w:val="TOC2"/>
+            <w:tabs>
+              <w:tab w:val="right" w:leader="dot" w:pos="9016"/>
+            </w:tabs>
+            <w:rPr>
+              <w:rFonts w:eastAsiaTheme="minorEastAsia" w:cstheme="minorBidi"/>
+              <w:b w:val="0"/>
+              <w:bCs w:val="0"/>
+              <w:noProof/>
+              <w:sz w:val="24"/>
+              <w:szCs w:val="24"/>
+              <w:lang w:eastAsia="en-GB"/>
+            </w:rPr>
+          </w:pPr>
+          <w:hyperlink w:anchor="_Toc127989359" w:history="1">
+            <w:r>
+              <w:rPr>
+                <w:rStyle w:val="Hyperlink"/>
+                <w:noProof/>
+              </w:rPr>
+              <w:t>«3.1»</w:t>
+            </w:r>
+            <w:r>
+              <w:rPr>
+                <w:noProof/>
+                <w:webHidden/>
+              </w:rPr>
+              <w:tab/>
+            </w:r>
+            <w:r>
+              <w:rPr>
+                <w:noProof/>
+                <w:webHidden/>
+              </w:rPr>
+              <w:fldChar w:fldCharType="begin"/>
+            </w:r>
+            <w:r>
+              <w:rPr>
+                <w:noProof/>
+                <w:webHidden/>
+              </w:rPr>
+              <w:instrText xml:space="preserve"> PAGEREF _Toc127989359 \h </w:instrText>
+            </w:r>
+            <w:r>
+              <w:rPr>
+                <w:noProof/>
+                <w:webHidden/>
+              </w:rPr>
+            </w:r>
+            <w:r>
+              <w:rPr>
+                <w:noProof/>
+                <w:webHidden/>
+              </w:rPr>
+              <w:fldChar w:fldCharType="separate"/>
+            </w:r>
+            <w:r>
+              <w:rPr>
+                <w:noProof/>
+                <w:webHidden/>
+              </w:rPr>
+              <w:t>4</w:t>
+            </w:r>
+            <w:r>
+              <w:rPr>
+                <w:noProof/>
+                <w:webHidden/>
+              </w:rPr>
+              <w:fldChar w:fldCharType="end"/>
+            </w:r>
+          </w:hyperlink>
+        </w:p>
+        <w:p>
+          <w:pPr>
+            <w:pStyle w:val="TOC2"/>
+            <w:tabs>
+              <w:tab w:val="right" w:leader="dot" w:pos="9016"/>
+            </w:tabs>
+            <w:rPr>
+              <w:rFonts w:eastAsiaTheme="minorEastAsia" w:cstheme="minorBidi"/>
+              <w:b w:val="0"/>
+              <w:bCs w:val="0"/>
+              <w:noProof/>
+              <w:sz w:val="24"/>
+              <w:szCs w:val="24"/>
+              <w:lang w:eastAsia="en-GB"/>
+            </w:rPr>
+          </w:pPr>
+          <w:hyperlink w:anchor="_Toc127989360" w:history="1">
+            <w:r>
+              <w:rPr>
+                <w:rStyle w:val="Hyperlink"/>
+                <w:noProof/>
+              </w:rPr>
+              <w:t>«3.2»</w:t>
+            </w:r>
+            <w:r>
+              <w:rPr>
+                <w:noProof/>
+                <w:webHidden/>
+              </w:rPr>
+              <w:tab/>
+            </w:r>
+            <w:r>
+              <w:rPr>
+                <w:noProof/>
+                <w:webHidden/>
+              </w:rPr>
+              <w:fldChar w:fldCharType="begin"/>
+            </w:r>
+            <w:r>
+              <w:rPr>
+                <w:noProof/>
+                <w:webHidden/>
+              </w:rPr>
+              <w:instrText xml:space="preserve"> PAGEREF _Toc127989360 \h </w:instrText>
+            </w:r>
+            <w:r>
+              <w:rPr>
+                <w:noProof/>
+                <w:webHidden/>
+              </w:rPr>
+            </w:r>
+            <w:r>
+              <w:rPr>
+                <w:noProof/>
+                <w:webHidden/>
+              </w:rPr>
+              <w:fldChar w:fldCharType="separate"/>
+            </w:r>
+            <w:r>
+              <w:rPr>
+                <w:noProof/>
+                <w:webHidden/>
+              </w:rPr>
+              <w:t>4</w:t>
+            </w:r>
+            <w:r>
+              <w:rPr>
+                <w:noProof/>
+                <w:webHidden/>
+              </w:rPr>
+              <w:fldChar w:fldCharType="end"/>
+            </w:r>
+          </w:hyperlink>
+        </w:p>
+        <w:p>
+          <w:pPr>
+            <w:pStyle w:val="TOC2"/>
+            <w:tabs>
+              <w:tab w:val="right" w:leader="dot" w:pos="9016"/>
+            </w:tabs>
+            <w:rPr>
+              <w:rFonts w:eastAsiaTheme="minorEastAsia" w:cstheme="minorBidi"/>
+              <w:b w:val="0"/>
+              <w:bCs w:val="0"/>
+              <w:noProof/>
+              <w:sz w:val="24"/>
+              <w:szCs w:val="24"/>
+              <w:lang w:eastAsia="en-GB"/>
+            </w:rPr>
+          </w:pPr>
+          <w:hyperlink w:anchor="_Toc127989361" w:history="1">
+            <w:r>
+              <w:rPr>
+                <w:rStyle w:val="Hyperlink"/>
+                <w:noProof/>
+              </w:rPr>
+              <w:t>«3.3»</w:t>
+            </w:r>
+            <w:r>
+              <w:rPr>
+                <w:noProof/>
+                <w:webHidden/>
+              </w:rPr>
+              <w:tab/>
+            </w:r>
+            <w:r>
+              <w:rPr>
+                <w:noProof/>
+                <w:webHidden/>
+              </w:rPr>
+              <w:fldChar w:fldCharType="begin"/>
+            </w:r>
+            <w:r>
+              <w:rPr>
+                <w:noProof/>
+                <w:webHidden/>
+              </w:rPr>
+              <w:instrText xml:space="preserve"> PAGEREF _Toc127989361 \h </w:instrText>
+            </w:r>
+            <w:r>
+              <w:rPr>
+                <w:noProof/>
+                <w:webHidden/>
+              </w:rPr>
+            </w:r>
+            <w:r>
+              <w:rPr>
+                <w:noProof/>
+                <w:webHidden/>
+              </w:rPr>
+              <w:fldChar w:fldCharType="separate"/>
+            </w:r>
+            <w:r>
+              <w:rPr>
+                <w:noProof/>
+                <w:webHidden/>
+              </w:rPr>
+              <w:t>4</w:t>
+            </w:r>
+            <w:r>
+              <w:rPr>
+                <w:noProof/>
+                <w:webHidden/>
+              </w:rPr>
+              <w:fldChar w:fldCharType="end"/>
+            </w:r>
+          </w:hyperlink>
+        </w:p>
+        <w:p>
+          <w:pPr>
+            <w:pStyle w:val="TOC1"/>
+            <w:tabs>
+              <w:tab w:val="right" w:leader="dot" w:pos="9016"/>
+            </w:tabs>
+            <w:rPr>
+              <w:rFonts w:eastAsiaTheme="minorEastAsia" w:cstheme="minorBidi"/>
+              <w:b w:val="0"/>
+              <w:bCs w:val="0"/>
+              <w:i w:val="0"/>
+              <w:iCs w:val="0"/>
+              <w:noProof/>
+              <w:lang w:eastAsia="en-GB"/>
+            </w:rPr>
+          </w:pPr>
+          <w:hyperlink w:anchor="_Toc127989362" w:history="1">
+            <w:r>
+              <w:rPr>
+                <w:rStyle w:val="Hyperlink"/>
+                <w:noProof/>
+              </w:rPr>
+              <w:t>«4.0»</w:t>
+            </w:r>
+            <w:r>
+              <w:rPr>
+                <w:noProof/>
+                <w:webHidden/>
+              </w:rPr>
+              <w:tab/>
+            </w:r>
+            <w:r>
+              <w:rPr>
+                <w:noProof/>
+                <w:webHidden/>
+              </w:rPr>
+              <w:fldChar w:fldCharType="begin"/>
+            </w:r>
+            <w:r>
+              <w:rPr>
+                <w:noProof/>
+                <w:webHidden/>
+              </w:rPr>
+              <w:instrText xml:space="preserve"> PAGEREF _Toc127989362 \h </w:instrText>
+            </w:r>
+            <w:r>
+              <w:rPr>
+                <w:noProof/>
+                <w:webHidden/>
+              </w:rPr>
+            </w:r>
+            <w:r>
+              <w:rPr>
+                <w:noProof/>
+                <w:webHidden/>
+              </w:rPr>
+              <w:fldChar w:fldCharType="separate"/>
+            </w:r>
+            <w:r>
+              <w:rPr>
+                <w:noProof/>
+                <w:webHidden/>
+              </w:rPr>
+              <w:t>5</w:t>
+            </w:r>
+            <w:r>
+              <w:rPr>
+                <w:noProof/>
+                <w:webHidden/>
+              </w:rPr>
+              <w:fldChar w:fldCharType="end"/>
+            </w:r>
+          </w:hyperlink>
+        </w:p>
+        <w:p>
+          <w:pPr>
+            <w:pStyle w:val="TOC2"/>
+            <w:tabs>
+              <w:tab w:val="right" w:leader="dot" w:pos="9016"/>
+            </w:tabs>
+            <w:rPr>
+              <w:rFonts w:eastAsiaTheme="minorEastAsia" w:cstheme="minorBidi"/>
+              <w:b w:val="0"/>
+              <w:bCs w:val="0"/>
+              <w:noProof/>
+              <w:sz w:val="24"/>
+              <w:szCs w:val="24"/>
+              <w:lang w:eastAsia="en-GB"/>
+            </w:rPr>
+          </w:pPr>
+          <w:hyperlink w:anchor="_Toc127989363" w:history="1">
+            <w:r>
+              <w:rPr>
+                <w:rStyle w:val="Hyperlink"/>
+                <w:noProof/>
+              </w:rPr>
+              <w:t>«4.1»</w:t>
+            </w:r>
+            <w:r>
+              <w:rPr>
+                <w:noProof/>
+                <w:webHidden/>
+              </w:rPr>
+              <w:tab/>
+            </w:r>
+            <w:r>
+              <w:rPr>
+                <w:noProof/>
+                <w:webHidden/>
+              </w:rPr>
+              <w:fldChar w:fldCharType="begin"/>
+            </w:r>
+            <w:r>
+              <w:rPr>
+                <w:noProof/>
+                <w:webHidden/>
+              </w:rPr>
+              <w:instrText xml:space="preserve"> PAGEREF _Toc127989363 \h </w:instrText>
+            </w:r>
+            <w:r>
+              <w:rPr>
+                <w:noProof/>
+                <w:webHidden/>
+              </w:rPr>
+            </w:r>
+            <w:r>
+              <w:rPr>
+                <w:noProof/>
+                <w:webHidden/>
+              </w:rPr>
+              <w:fldChar w:fldCharType="separate"/>
+            </w:r>
+            <w:r>
+              <w:rPr>
+                <w:noProof/>
+                <w:webHidden/>
+              </w:rPr>
+              <w:t>5</w:t>
+            </w:r>
+            <w:r>
+              <w:rPr>
+                <w:noProof/>
+                <w:webHidden/>
+              </w:rPr>
+              <w:fldChar w:fldCharType="end"/>
+            </w:r>
+          </w:hyperlink>
+        </w:p>
+        <w:p>
+          <w:pPr>
+            <w:pStyle w:val="TOC2"/>
+            <w:tabs>
+              <w:tab w:val="right" w:leader="dot" w:pos="9016"/>
+            </w:tabs>
+            <w:rPr>
+              <w:rFonts w:eastAsiaTheme="minorEastAsia" w:cstheme="minorBidi"/>
+              <w:b w:val="0"/>
+              <w:bCs w:val="0"/>
+              <w:noProof/>
+              <w:sz w:val="24"/>
+              <w:szCs w:val="24"/>
+              <w:lang w:eastAsia="en-GB"/>
+            </w:rPr>
+          </w:pPr>
+          <w:hyperlink w:anchor="_Toc127989364" w:history="1">
+            <w:r>
+              <w:rPr>
+                <w:rStyle w:val="Hyperlink"/>
+                <w:noProof/>
+              </w:rPr>
+              <w:t>«4.2»</w:t>
+            </w:r>
+            <w:r>
+              <w:rPr>
+                <w:noProof/>
+                <w:webHidden/>
+              </w:rPr>
+              <w:tab/>
+            </w:r>
+            <w:r>
+              <w:rPr>
+                <w:noProof/>
+                <w:webHidden/>
+              </w:rPr>
+              <w:fldChar w:fldCharType="begin"/>
+            </w:r>
+            <w:r>
+              <w:rPr>
+                <w:noProof/>
+                <w:webHidden/>
+              </w:rPr>
+              <w:instrText xml:space="preserve"> PAGEREF _Toc127989364 \h </w:instrText>
+            </w:r>
+            <w:r>
+              <w:rPr>
+                <w:noProof/>
+                <w:webHidden/>
+              </w:rPr>
+            </w:r>
+            <w:r>
+              <w:rPr>
+                <w:noProof/>
+                <w:webHidden/>
+              </w:rPr>
+              <w:fldChar w:fldCharType="separate"/>
+            </w:r>
+            <w:r>
+              <w:rPr>
+                <w:noProof/>
+                <w:webHidden/>
+              </w:rPr>
+              <w:t>5</w:t>
+            </w:r>
+            <w:r>
+              <w:rPr>
+                <w:noProof/>
+                <w:webHidden/>
+              </w:rPr>
+              <w:fldChar w:fldCharType="end"/>
+            </w:r>
+          </w:hyperlink>
+        </w:p>
+        <w:p>
+          <w:pPr>
+            <w:pStyle w:val="TOC2"/>
+            <w:tabs>
+              <w:tab w:val="right" w:leader="dot" w:pos="9016"/>
+            </w:tabs>
+            <w:rPr>
+              <w:rFonts w:eastAsiaTheme="minorEastAsia" w:cstheme="minorBidi"/>
+              <w:b w:val="0"/>
+              <w:bCs w:val="0"/>
+              <w:noProof/>
+              <w:sz w:val="24"/>
+              <w:szCs w:val="24"/>
+              <w:lang w:eastAsia="en-GB"/>
+            </w:rPr>
+          </w:pPr>
+          <w:hyperlink w:anchor="_Toc127989365" w:history="1">
+            <w:r>
+              <w:rPr>
+                <w:rStyle w:val="Hyperlink"/>
+                <w:noProof/>
+              </w:rPr>
+              <w:t>«4.3»</w:t>
+            </w:r>
+            <w:r>
+              <w:rPr>
+                <w:noProof/>
+                <w:webHidden/>
+              </w:rPr>
+              <w:tab/>
+            </w:r>
+            <w:r>
+              <w:rPr>
+                <w:noProof/>
+                <w:webHidden/>
+              </w:rPr>
+              <w:fldChar w:fldCharType="begin"/>
+            </w:r>
+            <w:r>
+              <w:rPr>
+                <w:noProof/>
+                <w:webHidden/>
+              </w:rPr>
+              <w:instrText xml:space="preserve"> PAGEREF _Toc127989365 \h </w:instrText>
+            </w:r>
+            <w:r>
+              <w:rPr>
+                <w:noProof/>
+                <w:webHidden/>
+              </w:rPr>
+            </w:r>
+            <w:r>
+              <w:rPr>
+                <w:noProof/>
+                <w:webHidden/>
+              </w:rPr>
+              <w:fldChar w:fldCharType="separate"/>
+            </w:r>
+            <w:r>
+              <w:rPr>
+                <w:noProof/>
+                <w:webHidden/>
+              </w:rPr>
+              <w:t>5</w:t>
+            </w:r>
+            <w:r>
+              <w:rPr>
+                <w:noProof/>
+                <w:webHidden/>
+              </w:rPr>
+              <w:fldChar w:fldCharType="end"/>
+            </w:r>
+          </w:hyperlink>
+        </w:p>
+        <w:p>
+          <w:pPr>
+            <w:pStyle w:val="TOC1"/>
+            <w:tabs>
+              <w:tab w:val="right" w:leader="dot" w:pos="9016"/>
+            </w:tabs>
+            <w:rPr>
+              <w:rFonts w:eastAsiaTheme="minorEastAsia" w:cstheme="minorBidi"/>
+              <w:b w:val="0"/>
+              <w:bCs w:val="0"/>
+              <w:i w:val="0"/>
+              <w:iCs w:val="0"/>
+              <w:noProof/>
+              <w:lang w:eastAsia="en-GB"/>
+            </w:rPr>
+          </w:pPr>
+          <w:hyperlink w:anchor="_Toc127989366" w:history="1">
+            <w:r>
+              <w:rPr>
+                <w:rStyle w:val="Hyperlink"/>
+                <w:noProof/>
+              </w:rPr>
+              <w:t>«5.0»</w:t>
+            </w:r>
+            <w:r>
+              <w:rPr>
+                <w:noProof/>
+                <w:webHidden/>
+              </w:rPr>
+              <w:tab/>
+            </w:r>
+            <w:r>
+              <w:rPr>
+                <w:noProof/>
+                <w:webHidden/>
+              </w:rPr>
+              <w:fldChar w:fldCharType="begin"/>
+            </w:r>
+            <w:r>
+              <w:rPr>
+                <w:noProof/>
+                <w:webHidden/>
+              </w:rPr>
+              <w:instrText xml:space="preserve"> PAGEREF _Toc127989366 \h </w:instrText>
+            </w:r>
+            <w:r>
+              <w:rPr>
+                <w:noProof/>
+                <w:webHidden/>
+              </w:rPr>
+            </w:r>
+            <w:r>
+              <w:rPr>
+                <w:noProof/>
+                <w:webHidden/>
+              </w:rPr>
+              <w:fldChar w:fldCharType="separate"/>
+            </w:r>
+            <w:r>
+              <w:rPr>
+                <w:noProof/>
+                <w:webHidden/>
+              </w:rPr>
+              <w:t>6</w:t>
+            </w:r>
+            <w:r>
+              <w:rPr>
+                <w:noProof/>
+                <w:webHidden/>
+              </w:rPr>
+              <w:fldChar w:fldCharType="end"/>
+            </w:r>
+          </w:hyperlink>
+        </w:p>
+        <w:p>
+          <w:pPr>
+            <w:pStyle w:val="TOC2"/>
+            <w:tabs>
+              <w:tab w:val="right" w:leader="dot" w:pos="9016"/>
+            </w:tabs>
+            <w:rPr>
+              <w:rFonts w:eastAsiaTheme="minorEastAsia" w:cstheme="minorBidi"/>
+              <w:b w:val="0"/>
+              <w:bCs w:val="0"/>
+              <w:noProof/>
+              <w:sz w:val="24"/>
+              <w:szCs w:val="24"/>
+              <w:lang w:eastAsia="en-GB"/>
+            </w:rPr>
+          </w:pPr>
+          <w:hyperlink w:anchor="_Toc127989367" w:history="1">
+            <w:r>
+              <w:rPr>
+                <w:rStyle w:val="Hyperlink"/>
+                <w:noProof/>
+              </w:rPr>
+              <w:t>«5.1»</w:t>
+            </w:r>
+            <w:r>
+              <w:rPr>
+                <w:noProof/>
+                <w:webHidden/>
+              </w:rPr>
+              <w:tab/>
+            </w:r>
+            <w:r>
+              <w:rPr>
+                <w:noProof/>
+                <w:webHidden/>
+              </w:rPr>
+              <w:fldChar w:fldCharType="begin"/>
+            </w:r>
+            <w:r>
+              <w:rPr>
+                <w:noProof/>
+                <w:webHidden/>
+              </w:rPr>
+              <w:instrText xml:space="preserve"> PAGEREF _Toc127989367 \h </w:instrText>
+            </w:r>
+            <w:r>
+              <w:rPr>
+                <w:noProof/>
+                <w:webHidden/>
+              </w:rPr>
+            </w:r>
+            <w:r>
+              <w:rPr>
+                <w:noProof/>
+                <w:webHidden/>
+              </w:rPr>
+              <w:fldChar w:fldCharType="separate"/>
+            </w:r>
+            <w:r>
+              <w:rPr>
+                <w:noProof/>
+                <w:webHidden/>
+              </w:rPr>
+              <w:t>6</w:t>
+            </w:r>
+            <w:r>
+              <w:rPr>
+                <w:noProof/>
+                <w:webHidden/>
+              </w:rPr>
+              <w:fldChar w:fldCharType="end"/>
+            </w:r>
+          </w:hyperlink>
+        </w:p>
+        <w:p>
+          <w:pPr>
+            <w:pStyle w:val="TOC2"/>
+            <w:tabs>
+              <w:tab w:val="right" w:leader="dot" w:pos="9016"/>
+            </w:tabs>
+            <w:rPr>
+              <w:rFonts w:eastAsiaTheme="minorEastAsia" w:cstheme="minorBidi"/>
+              <w:b w:val="0"/>
+              <w:bCs w:val="0"/>
+              <w:noProof/>
+              <w:sz w:val="24"/>
+              <w:szCs w:val="24"/>
+              <w:lang w:eastAsia="en-GB"/>
+            </w:rPr>
+          </w:pPr>
+          <w:hyperlink w:anchor="_Toc127989368" w:history="1">
+            <w:r>
+              <w:rPr>
+                <w:rStyle w:val="Hyperlink"/>
+                <w:noProof/>
+              </w:rPr>
+              <w:t>«5.2»</w:t>
+            </w:r>
+            <w:r>
+              <w:rPr>
+                <w:noProof/>
+                <w:webHidden/>
+              </w:rPr>
+              <w:tab/>
+            </w:r>
+            <w:r>
+              <w:rPr>
+                <w:noProof/>
+                <w:webHidden/>
+              </w:rPr>
+              <w:fldChar w:fldCharType="begin"/>
+            </w:r>
+            <w:r>
+              <w:rPr>
+                <w:noProof/>
+                <w:webHidden/>
+              </w:rPr>
+              <w:instrText xml:space="preserve"> PAGEREF _Toc127989368 \h </w:instrText>
+            </w:r>
+            <w:r>
+              <w:rPr>
+                <w:noProof/>
+                <w:webHidden/>
+              </w:rPr>
+            </w:r>
+            <w:r>
+              <w:rPr>
+                <w:noProof/>
+                <w:webHidden/>
+              </w:rPr>
+              <w:fldChar w:fldCharType="separate"/>
+            </w:r>
+            <w:r>
+              <w:rPr>
+                <w:noProof/>
+                <w:webHidden/>
+              </w:rPr>
+              <w:t>6</w:t>
+            </w:r>
+            <w:r>
+              <w:rPr>
+                <w:noProof/>
+                <w:webHidden/>
+              </w:rPr>
+              <w:fldChar w:fldCharType="end"/>
+            </w:r>
+          </w:hyperlink>
+        </w:p>
+        <w:p>
+          <w:pPr>
+            <w:pStyle w:val="TOC2"/>
+            <w:tabs>
+              <w:tab w:val="right" w:leader="dot" w:pos="9016"/>
+            </w:tabs>
+            <w:rPr>
+              <w:rFonts w:eastAsiaTheme="minorEastAsia" w:cstheme="minorBidi"/>
+              <w:b w:val="0"/>
+              <w:bCs w:val="0"/>
+              <w:noProof/>
+              <w:sz w:val="24"/>
+              <w:szCs w:val="24"/>
+              <w:lang w:eastAsia="en-GB"/>
+            </w:rPr>
+          </w:pPr>
+          <w:hyperlink w:anchor="_Toc127989369" w:history="1">
+            <w:r>
+              <w:rPr>
+                <w:rStyle w:val="Hyperlink"/>
+                <w:noProof/>
+              </w:rPr>
+              <w:t>«5.3»</w:t>
+            </w:r>
+            <w:r>
+              <w:rPr>
+                <w:noProof/>
+                <w:webHidden/>
+              </w:rPr>
+              <w:tab/>
+            </w:r>
+            <w:r>
+              <w:rPr>
+                <w:noProof/>
+                <w:webHidden/>
+              </w:rPr>
+              <w:fldChar w:fldCharType="begin"/>
+            </w:r>
+            <w:r>
+              <w:rPr>
+                <w:noProof/>
+                <w:webHidden/>
+              </w:rPr>
+              <w:instrText xml:space="preserve"> PAGEREF _Toc127989369 \h </w:instrText>
+            </w:r>
+            <w:r>
+              <w:rPr>
+                <w:noProof/>
+                <w:webHidden/>
+              </w:rPr>
+            </w:r>
+            <w:r>
+              <w:rPr>
+                <w:noProof/>
+                <w:webHidden/>
+              </w:rPr>
+              <w:fldChar w:fldCharType="separate"/>
+            </w:r>
+            <w:r>
+              <w:rPr>
+                <w:noProof/>
+                <w:webHidden/>
+              </w:rPr>
+              <w:t>6</w:t>
+            </w:r>
+            <w:r>
+              <w:rPr>
+                <w:noProof/>
+                <w:webHidden/>
+              </w:rPr>
+              <w:fldChar w:fldCharType="end"/>
+            </w:r>
+          </w:hyperlink>
+        </w:p>
+        <w:p>
+          <w:r>
+            <w:rPr>
+              <w:b/>
+              <w:bCs/>
+              <w:noProof/>
+            </w:rPr>
+            <w:fldChar w:fldCharType="end"/>
+          </w:r>
+        </w:p>
+      </w:sdtContent>
+    </w:sdt>
     <w:p>
       <w:r>
         <w:br w:type="page"/>
@@ -133,24 +1602,53 @@
       <w:pPr>
         <w:pStyle w:val="Heading1"/>
       </w:pPr>
-      <w:fldSimple w:instr=" MERGEFIELD  1.0 ">
-        <w:r>
-          <w:rPr>
-            <w:noProof/>
-          </w:rPr>
-          <w:t>«1.0»</w:t>
-        </w:r>
-      </w:fldSimple>
-    </w:p>
-    <w:p>
-      <w:fldSimple w:instr=" MERGEFIELD  1.0-BODY ">
-        <w:r>
-          <w:rPr>
-            <w:noProof/>
-          </w:rPr>
-          <w:t>«1.0-BODY»</w:t>
-        </w:r>
-      </w:fldSimple>
+      <w:r>
+        <w:lastRenderedPageBreak/>
+        <w:fldChar w:fldCharType="begin"/>
+      </w:r>
+      <w:r>
+        <w:instrText xml:space="preserve"> MERGEFIELD  1.0 </w:instrText>
+      </w:r>
+      <w:r>
+        <w:fldChar w:fldCharType="separate"/>
+      </w:r>
+      <w:bookmarkStart w:id="2" w:name="_Toc127989353"/>
+      <w:r>
+        <w:rPr>
+          <w:noProof/>
+        </w:rPr>
+        <w:t>«1.0»</w:t>
+      </w:r>
+      <w:bookmarkEnd w:id="2"/>
+      <w:r>
+        <w:rPr>
+          <w:noProof/>
+        </w:rPr>
+        <w:fldChar w:fldCharType="end"/>
+      </w:r>
+    </w:p>
+    <w:p>
+      <w:r>
+        <w:fldChar w:fldCharType="begin"/>
+      </w:r>
+      <w:r>
+        <w:instrText xml:space="preserve"> MERGEFIELD  1.0-BODY </w:instrText>
+      </w:r>
+      <w:r>
+        <w:fldChar w:fldCharType="separate"/>
+      </w:r>
+      <w:r>
+        <w:rPr>
+          <w:noProof/>
+        </w:rPr>
+        <w:t>«1.0-BODY»</w:t>
+      </w:r>
+      <w:r>
+        <w:rPr>
+          <w:noProof/>
+        </w:rPr>
+        <w:fldChar w:fldCharType="end"/>
+      </w:r>
     </w:p>
     <w:p>
       <w:r>
@@ -161,83 +1659,224 @@
       <w:pPr>
         <w:pStyle w:val="Heading1"/>
       </w:pPr>
-      <w:fldSimple w:instr=" MERGEFIELD  2.0 ">
-        <w:r>
-          <w:rPr>
-            <w:noProof/>
-          </w:rPr>
-          <w:t>«2.0»</w:t>
-        </w:r>
-      </w:fldSimple>
+      <w:r>
+        <w:lastRenderedPageBreak/>
+        <w:fldChar w:fldCharType="begin"/>
+      </w:r>
+      <w:r>
+        <w:instrText xml:space="preserve"> MERGEFIELD  2.0 </w:instrText>
+      </w:r>
+      <w:r>
+        <w:fldChar w:fldCharType="separate"/>
+      </w:r>
+      <w:bookmarkStart w:id="3" w:name="_Toc127989354"/>
+      <w:r>
+        <w:rPr>
+          <w:noProof/>
+        </w:rPr>
+        <w:t>«2.0»</w:t>
+      </w:r>
+      <w:bookmarkEnd w:id="3"/>
+      <w:r>
+        <w:rPr>
+          <w:noProof/>
+        </w:rPr>
+        <w:fldChar w:fldCharType="end"/>
+      </w:r>
+    </w:p>
+    <w:p>
+      <w:r>
+        <w:fldChar w:fldCharType="begin"/>
+      </w:r>
+      <w:r>
+        <w:instrText xml:space="preserve"> MERGEFIELD  2.</w:instrText>
+      </w:r>
+      <w:r>
+        <w:instrText>0</w:instrText>
+      </w:r>
+      <w:r>
+        <w:instrText xml:space="preserve">-BODY </w:instrText>
+      </w:r>
+      <w:r>
+        <w:fldChar w:fldCharType="separate"/>
+      </w:r>
+      <w:r>
+        <w:rPr>
+          <w:noProof/>
+        </w:rPr>
+        <w:t>«2.</w:t>
+      </w:r>
+      <w:r>
+        <w:rPr>
+          <w:noProof/>
+        </w:rPr>
+        <w:t>0</w:t>
+      </w:r>
+      <w:r>
+        <w:rPr>
+          <w:noProof/>
+        </w:rPr>
+        <w:t>-BODY»</w:t>
+      </w:r>
+      <w:r>
+        <w:rPr>
+          <w:noProof/>
+        </w:rPr>
+        <w:fldChar w:fldCharType="end"/>
+      </w:r>
     </w:p>
     <w:p>
       <w:pPr>
         <w:pStyle w:val="Heading2"/>
       </w:pPr>
-      <w:fldSimple w:instr=" MERGEFIELD  2.1 ">
-        <w:r>
-          <w:rPr>
-            <w:noProof/>
-          </w:rPr>
-          <w:t>«2.1»</w:t>
-        </w:r>
-      </w:fldSimple>
-    </w:p>
-    <w:p>
-      <w:fldSimple w:instr=" MERGEFIELD  2.1-BODY ">
-        <w:r>
-          <w:rPr>
-            <w:noProof/>
-          </w:rPr>
-          <w:t>«2.1-BODY»</w:t>
-        </w:r>
-      </w:fldSimple>
+      <w:r>
+        <w:fldChar w:fldCharType="begin"/>
+      </w:r>
+      <w:r>
+        <w:instrText xml:space="preserve"> MERGEFIELD  2.1 </w:instrText>
+      </w:r>
+      <w:r>
+        <w:fldChar w:fldCharType="separate"/>
+      </w:r>
+      <w:bookmarkStart w:id="4" w:name="_Toc127989355"/>
+      <w:r>
+        <w:rPr>
+          <w:noProof/>
+        </w:rPr>
+        <w:t>«2.1»</w:t>
+      </w:r>
+      <w:bookmarkEnd w:id="4"/>
+      <w:r>
+        <w:rPr>
+          <w:noProof/>
+        </w:rPr>
+        <w:fldChar w:fldCharType="end"/>
+      </w:r>
+    </w:p>
+    <w:p>
+      <w:r>
+        <w:fldChar w:fldCharType="begin"/>
+      </w:r>
+      <w:r>
+        <w:instrText xml:space="preserve"> MERGEFIELD  2.1-BODY </w:instrText>
+      </w:r>
+      <w:r>
+        <w:fldChar w:fldCharType="separate"/>
+      </w:r>
+      <w:r>
+        <w:rPr>
+          <w:noProof/>
+        </w:rPr>
+        <w:t>«2.1-BODY»</w:t>
+      </w:r>
+      <w:r>
+        <w:rPr>
+          <w:noProof/>
+        </w:rPr>
+        <w:fldChar w:fldCharType="end"/>
+      </w:r>
     </w:p>
     <w:p>
       <w:pPr>
         <w:pStyle w:val="Heading2"/>
       </w:pPr>
-      <w:fldSimple w:instr=" MERGEFIELD  2.2 ">
-        <w:r>
-          <w:rPr>
-            <w:noProof/>
-          </w:rPr>
-          <w:t>«2.2»</w:t>
-        </w:r>
-      </w:fldSimple>
-    </w:p>
-    <w:p>
-      <w:fldSimple w:instr=" MERGEFIELD  2.2-BODY ">
-        <w:r>
-          <w:rPr>
-            <w:noProof/>
-          </w:rPr>
-          <w:t>«2.2-BODY»</w:t>
-        </w:r>
-      </w:fldSimple>
+      <w:r>
+        <w:fldChar w:fldCharType="begin"/>
+      </w:r>
+      <w:r>
+        <w:instrText xml:space="preserve"> MERGEFIELD  2.2 </w:instrText>
+      </w:r>
+      <w:r>
+        <w:fldChar w:fldCharType="separate"/>
+      </w:r>
+      <w:bookmarkStart w:id="5" w:name="_Toc127989356"/>
+      <w:r>
+        <w:rPr>
+          <w:noProof/>
+        </w:rPr>
+        <w:t>«2.2»</w:t>
+      </w:r>
+      <w:bookmarkEnd w:id="5"/>
+      <w:r>
+        <w:rPr>
+          <w:noProof/>
+        </w:rPr>
+        <w:fldChar w:fldCharType="end"/>
+      </w:r>
+    </w:p>
+    <w:p>
+      <w:r>
+        <w:fldChar w:fldCharType="begin"/>
+      </w:r>
+      <w:r>
+        <w:instrText xml:space="preserve"> MERGEFIELD  2.2-BODY </w:instrText>
+      </w:r>
+      <w:r>
+        <w:fldChar w:fldCharType="separate"/>
+      </w:r>
+      <w:r>
+        <w:rPr>
+          <w:noProof/>
+        </w:rPr>
+        <w:t>«2.2-BODY»</w:t>
+      </w:r>
+      <w:r>
+        <w:rPr>
+          <w:noProof/>
+        </w:rPr>
+        <w:fldChar w:fldCharType="end"/>
+      </w:r>
     </w:p>
     <w:p>
       <w:pPr>
         <w:pStyle w:val="Heading2"/>
       </w:pPr>
-      <w:fldSimple w:instr=" MERGEFIELD  2.3 ">
-        <w:r>
-          <w:rPr>
-            <w:noProof/>
-          </w:rPr>
-          <w:t>«2.3»</w:t>
-        </w:r>
-      </w:fldSimple>
-    </w:p>
-    <w:p>
-      <w:fldSimple w:instr=" MERGEFIELD  2.3-BODY ">
-        <w:r>
-          <w:rPr>
-            <w:noProof/>
-          </w:rPr>
-          <w:t>«2.3-BODY»</w:t>
-        </w:r>
-      </w:fldSimple>
+      <w:r>
+        <w:fldChar w:fldCharType="begin"/>
+      </w:r>
+      <w:r>
+        <w:instrText xml:space="preserve"> MERGEFIELD  2.3 </w:instrText>
+      </w:r>
+      <w:r>
+        <w:fldChar w:fldCharType="separate"/>
+      </w:r>
+      <w:bookmarkStart w:id="6" w:name="_Toc127989357"/>
+      <w:r>
+        <w:rPr>
+          <w:noProof/>
+        </w:rPr>
+        <w:t>«2.3»</w:t>
+      </w:r>
+      <w:bookmarkEnd w:id="6"/>
+      <w:r>
+        <w:rPr>
+          <w:noProof/>
+        </w:rPr>
+        <w:fldChar w:fldCharType="end"/>
+      </w:r>
+    </w:p>
+    <w:p>
+      <w:r>
+        <w:fldChar w:fldCharType="begin"/>
+      </w:r>
+      <w:r>
+        <w:instrText xml:space="preserve"> MERGEFIELD  2.3-BODY </w:instrText>
+      </w:r>
+      <w:r>
+        <w:fldChar w:fldCharType="separate"/>
+      </w:r>
+      <w:r>
+        <w:rPr>
+          <w:noProof/>
+        </w:rPr>
+        <w:t>«2.3-BODY»</w:t>
+      </w:r>
+      <w:r>
+        <w:rPr>
+          <w:noProof/>
+        </w:rPr>
+        <w:fldChar w:fldCharType="end"/>
+      </w:r>
     </w:p>
     <w:p>
       <w:r>
@@ -248,83 +1887,224 @@
       <w:pPr>
         <w:pStyle w:val="Heading1"/>
       </w:pPr>
-      <w:fldSimple w:instr=" MERGEFIELD  3.0 ">
-        <w:r>
-          <w:rPr>
-            <w:noProof/>
-          </w:rPr>
-          <w:t>«3.0»</w:t>
-        </w:r>
-      </w:fldSimple>
+      <w:r>
+        <w:lastRenderedPageBreak/>
+        <w:fldChar w:fldCharType="begin"/>
+      </w:r>
+      <w:r>
+        <w:instrText xml:space="preserve"> MERGEFIELD  3.0 </w:instrText>
+      </w:r>
+      <w:r>
+        <w:fldChar w:fldCharType="separate"/>
+      </w:r>
+      <w:bookmarkStart w:id="7" w:name="_Toc127989358"/>
+      <w:r>
+        <w:rPr>
+          <w:noProof/>
+        </w:rPr>
+        <w:t>«3.0»</w:t>
+      </w:r>
+      <w:bookmarkEnd w:id="7"/>
+      <w:r>
+        <w:rPr>
+          <w:noProof/>
+        </w:rPr>
+        <w:fldChar w:fldCharType="end"/>
+      </w:r>
+    </w:p>
+    <w:p>
+      <w:r>
+        <w:fldChar w:fldCharType="begin"/>
+      </w:r>
+      <w:r>
+        <w:instrText xml:space="preserve"> MERGEFIELD  </w:instrText>
+      </w:r>
+      <w:r>
+        <w:instrText>3.0</w:instrText>
+      </w:r>
+      <w:r>
+        <w:instrText xml:space="preserve">-BODY </w:instrText>
+      </w:r>
+      <w:r>
+        <w:fldChar w:fldCharType="separate"/>
+      </w:r>
+      <w:r>
+        <w:rPr>
+          <w:noProof/>
+        </w:rPr>
+        <w:t>«</w:t>
+      </w:r>
+      <w:r>
+        <w:rPr>
+          <w:noProof/>
+        </w:rPr>
+        <w:t>3.0</w:t>
+      </w:r>
+      <w:r>
+        <w:rPr>
+          <w:noProof/>
+        </w:rPr>
+        <w:t>-BODY»</w:t>
+      </w:r>
+      <w:r>
+        <w:rPr>
+          <w:noProof/>
+        </w:rPr>
+        <w:fldChar w:fldCharType="end"/>
+      </w:r>
     </w:p>
     <w:p>
       <w:pPr>
         <w:pStyle w:val="Heading2"/>
       </w:pPr>
-      <w:fldSimple w:instr=" MERGEFIELD  3.1 ">
-        <w:r>
-          <w:rPr>
-            <w:noProof/>
-          </w:rPr>
-          <w:t>«3.1»</w:t>
-        </w:r>
-      </w:fldSimple>
-    </w:p>
-    <w:p>
-      <w:fldSimple w:instr=" MERGEFIELD  3.1-BODY ">
-        <w:r>
-          <w:rPr>
-            <w:noProof/>
-          </w:rPr>
-          <w:t>«3.1-BODY»</w:t>
-        </w:r>
-      </w:fldSimple>
+      <w:r>
+        <w:fldChar w:fldCharType="begin"/>
+      </w:r>
+      <w:r>
+        <w:instrText xml:space="preserve"> MERGEFIELD  3.1 </w:instrText>
+      </w:r>
+      <w:r>
+        <w:fldChar w:fldCharType="separate"/>
+      </w:r>
+      <w:bookmarkStart w:id="8" w:name="_Toc127989359"/>
+      <w:r>
+        <w:rPr>
+          <w:noProof/>
+        </w:rPr>
+        <w:t>«3.1»</w:t>
+      </w:r>
+      <w:bookmarkEnd w:id="8"/>
+      <w:r>
+        <w:rPr>
+          <w:noProof/>
+        </w:rPr>
+        <w:fldChar w:fldCharType="end"/>
+      </w:r>
+    </w:p>
+    <w:p>
+      <w:r>
+        <w:fldChar w:fldCharType="begin"/>
+      </w:r>
+      <w:r>
+        <w:instrText xml:space="preserve"> MERGEFIELD  3.1-BODY </w:instrText>
+      </w:r>
+      <w:r>
+        <w:fldChar w:fldCharType="separate"/>
+      </w:r>
+      <w:r>
+        <w:rPr>
+          <w:noProof/>
+        </w:rPr>
+        <w:t>«3.1-BODY»</w:t>
+      </w:r>
+      <w:r>
+        <w:rPr>
+          <w:noProof/>
+        </w:rPr>
+        <w:fldChar w:fldCharType="end"/>
+      </w:r>
     </w:p>
     <w:p>
       <w:pPr>
         <w:pStyle w:val="Heading2"/>
       </w:pPr>
-      <w:fldSimple w:instr=" MERGEFIELD  3.2 ">
-        <w:r>
-          <w:rPr>
-            <w:noProof/>
-          </w:rPr>
-          <w:t>«3.2»</w:t>
-        </w:r>
-      </w:fldSimple>
-    </w:p>
-    <w:p>
-      <w:fldSimple w:instr=" MERGEFIELD  3.2-BODY ">
-        <w:r>
-          <w:rPr>
-            <w:noProof/>
-          </w:rPr>
-          <w:t>«3.2-BODY»</w:t>
-        </w:r>
-      </w:fldSimple>
+      <w:r>
+        <w:fldChar w:fldCharType="begin"/>
+      </w:r>
+      <w:r>
+        <w:instrText xml:space="preserve"> MERGEFIELD  3.2 </w:instrText>
+      </w:r>
+      <w:r>
+        <w:fldChar w:fldCharType="separate"/>
+      </w:r>
+      <w:bookmarkStart w:id="9" w:name="_Toc127989360"/>
+      <w:r>
+        <w:rPr>
+          <w:noProof/>
+        </w:rPr>
+        <w:t>«3.2»</w:t>
+      </w:r>
+      <w:bookmarkEnd w:id="9"/>
+      <w:r>
+        <w:rPr>
+          <w:noProof/>
+        </w:rPr>
+        <w:fldChar w:fldCharType="end"/>
+      </w:r>
+    </w:p>
+    <w:p>
+      <w:r>
+        <w:fldChar w:fldCharType="begin"/>
+      </w:r>
+      <w:r>
+        <w:instrText xml:space="preserve"> MERGEFIELD  3.2-BODY </w:instrText>
+      </w:r>
+      <w:r>
+        <w:fldChar w:fldCharType="separate"/>
+      </w:r>
+      <w:r>
+        <w:rPr>
+          <w:noProof/>
+        </w:rPr>
+        <w:t>«3.2-BODY»</w:t>
+      </w:r>
+      <w:r>
+        <w:rPr>
+          <w:noProof/>
+        </w:rPr>
+        <w:fldChar w:fldCharType="end"/>
+      </w:r>
     </w:p>
     <w:p>
       <w:pPr>
         <w:pStyle w:val="Heading2"/>
       </w:pPr>
-      <w:fldSimple w:instr=" MERGEFIELD  3.3 ">
-        <w:r>
-          <w:rPr>
-            <w:noProof/>
-          </w:rPr>
-          <w:t>«3.3»</w:t>
-        </w:r>
-      </w:fldSimple>
-    </w:p>
-    <w:p>
-      <w:fldSimple w:instr=" MERGEFIELD  3.3-BODY ">
-        <w:r>
-          <w:rPr>
-            <w:noProof/>
-          </w:rPr>
-          <w:t>«3.3-BODY»</w:t>
-        </w:r>
-      </w:fldSimple>
+      <w:r>
+        <w:fldChar w:fldCharType="begin"/>
+      </w:r>
+      <w:r>
+        <w:instrText xml:space="preserve"> MERGEFIELD  3.3 </w:instrText>
+      </w:r>
+      <w:r>
+        <w:fldChar w:fldCharType="separate"/>
+      </w:r>
+      <w:bookmarkStart w:id="10" w:name="_Toc127989361"/>
+      <w:r>
+        <w:rPr>
+          <w:noProof/>
+        </w:rPr>
+        <w:t>«3.3»</w:t>
+      </w:r>
+      <w:bookmarkEnd w:id="10"/>
+      <w:r>
+        <w:rPr>
+          <w:noProof/>
+        </w:rPr>
+        <w:fldChar w:fldCharType="end"/>
+      </w:r>
+    </w:p>
+    <w:p>
+      <w:r>
+        <w:fldChar w:fldCharType="begin"/>
+      </w:r>
+      <w:r>
+        <w:instrText xml:space="preserve"> MERGEFIELD  3.3-BODY </w:instrText>
+      </w:r>
+      <w:r>
+        <w:fldChar w:fldCharType="separate"/>
+      </w:r>
+      <w:r>
+        <w:rPr>
+          <w:noProof/>
+        </w:rPr>
+        <w:t>«3.3-BODY»</w:t>
+      </w:r>
+      <w:r>
+        <w:rPr>
+          <w:noProof/>
+        </w:rPr>
+        <w:fldChar w:fldCharType="end"/>
+      </w:r>
     </w:p>
     <w:p>
       <w:r>
@@ -335,24 +2115,666 @@
       <w:pPr>
         <w:pStyle w:val="Heading1"/>
       </w:pPr>
-      <w:fldSimple w:instr=" MERGEFIELD  4.0 ">
-        <w:r>
-          <w:rPr>
-            <w:noProof/>
-          </w:rPr>
-          <w:t>«4.0»</w:t>
-        </w:r>
-      </w:fldSimple>
-    </w:p>
-    <w:p>
-      <w:fldSimple w:instr=" MERGEFIELD  4.0-BODY ">
-        <w:r>
-          <w:rPr>
-            <w:noProof/>
-          </w:rPr>
-          <w:t>«4.0-BODY»</w:t>
-        </w:r>
-      </w:fldSimple>
+      <w:r>
+        <w:lastRenderedPageBreak/>
+        <w:fldChar w:fldCharType="begin"/>
+      </w:r>
+      <w:r>
+        <w:instrText xml:space="preserve"> MERGEFIELD  4.0 </w:instrText>
+      </w:r>
+      <w:r>
+        <w:fldChar w:fldCharType="separate"/>
+      </w:r>
+      <w:bookmarkStart w:id="11" w:name="_Toc127989362"/>
+      <w:r>
+        <w:rPr>
+          <w:noProof/>
+        </w:rPr>
+        <w:t>«4.0»</w:t>
+      </w:r>
+      <w:bookmarkEnd w:id="11"/>
+      <w:r>
+        <w:rPr>
+          <w:noProof/>
+        </w:rPr>
+        <w:fldChar w:fldCharType="end"/>
+      </w:r>
+    </w:p>
+    <w:p>
+      <w:r>
+        <w:fldChar w:fldCharType="begin"/>
+      </w:r>
+      <w:r>
+        <w:instrText xml:space="preserve"> MERGEFIELD  4.0-BODY </w:instrText>
+      </w:r>
+      <w:r>
+        <w:fldChar w:fldCharType="separate"/>
+      </w:r>
+      <w:r>
+        <w:rPr>
+          <w:noProof/>
+        </w:rPr>
+        <w:t>«4.0-BODY»</w:t>
+      </w:r>
+      <w:r>
+        <w:rPr>
+          <w:noProof/>
+        </w:rPr>
+        <w:fldChar w:fldCharType="end"/>
+      </w:r>
+    </w:p>
+    <w:p>
+      <w:pPr>
+        <w:pStyle w:val="Heading2"/>
+      </w:pPr>
+      <w:r>
+        <w:fldChar w:fldCharType="begin"/>
+      </w:r>
+      <w:r>
+        <w:instrText xml:space="preserve"> MERGEFIELD  4.1 </w:instrText>
+      </w:r>
+      <w:r>
+        <w:fldChar w:fldCharType="separate"/>
+      </w:r>
+      <w:bookmarkStart w:id="12" w:name="_Toc127989363"/>
+      <w:r>
+        <w:rPr>
+          <w:noProof/>
+        </w:rPr>
+        <w:t>«4.1»</w:t>
+      </w:r>
+      <w:bookmarkEnd w:id="12"/>
+      <w:r>
+        <w:rPr>
+          <w:noProof/>
+        </w:rPr>
+        <w:fldChar w:fldCharType="end"/>
+      </w:r>
+    </w:p>
+    <w:p>
+      <w:r>
+        <w:fldChar w:fldCharType="begin"/>
+      </w:r>
+      <w:r>
+        <w:instrText xml:space="preserve"> MERGEFIELD  4.1-BODY </w:instrText>
+      </w:r>
+      <w:r>
+        <w:fldChar w:fldCharType="separate"/>
+      </w:r>
+      <w:r>
+        <w:rPr>
+          <w:noProof/>
+        </w:rPr>
+        <w:t>«4.1-BODY»</w:t>
+      </w:r>
+      <w:r>
+        <w:rPr>
+          <w:noProof/>
+        </w:rPr>
+        <w:fldChar w:fldCharType="end"/>
+      </w:r>
+    </w:p>
+    <w:p>
+      <w:pPr>
+        <w:pStyle w:val="Heading2"/>
+      </w:pPr>
+      <w:r>
+        <w:fldChar w:fldCharType="begin"/>
+      </w:r>
+      <w:r>
+        <w:instrText xml:space="preserve"> MERGEFIELD  4.2 </w:instrText>
+      </w:r>
+      <w:r>
+        <w:fldChar w:fldCharType="separate"/>
+      </w:r>
+      <w:bookmarkStart w:id="13" w:name="_Toc127989364"/>
+      <w:r>
+        <w:rPr>
+          <w:noProof/>
+        </w:rPr>
+        <w:t>«4.2»</w:t>
+      </w:r>
+      <w:bookmarkEnd w:id="13"/>
+      <w:r>
+        <w:rPr>
+          <w:noProof/>
+        </w:rPr>
+        <w:fldChar w:fldCharType="end"/>
+      </w:r>
+    </w:p>
+    <w:p>
+      <w:r>
+        <w:fldChar w:fldCharType="begin"/>
+      </w:r>
+      <w:r>
+        <w:instrText xml:space="preserve"> MERGEFIELD  4.2-BODY </w:instrText>
+      </w:r>
+      <w:r>
+        <w:fldChar w:fldCharType="separate"/>
+      </w:r>
+      <w:r>
+        <w:rPr>
+          <w:noProof/>
+        </w:rPr>
+        <w:t>«4.2-BODY»</w:t>
+      </w:r>
+      <w:r>
+        <w:rPr>
+          <w:noProof/>
+        </w:rPr>
+        <w:fldChar w:fldCharType="end"/>
+      </w:r>
+    </w:p>
+    <w:p>
+      <w:pPr>
+        <w:pStyle w:val="Heading2"/>
+      </w:pPr>
+      <w:r>
+        <w:fldChar w:fldCharType="begin"/>
+      </w:r>
+      <w:r>
+        <w:instrText xml:space="preserve"> MERGEFIELD  4.3 </w:instrText>
+      </w:r>
+      <w:r>
+        <w:fldChar w:fldCharType="separate"/>
+      </w:r>
+      <w:bookmarkStart w:id="14" w:name="_Toc127989365"/>
+      <w:r>
+        <w:rPr>
+          <w:noProof/>
+        </w:rPr>
+        <w:t>«4.3»</w:t>
+      </w:r>
+      <w:bookmarkEnd w:id="14"/>
+      <w:r>
+        <w:rPr>
+          <w:noProof/>
+        </w:rPr>
+        <w:fldChar w:fldCharType="end"/>
+      </w:r>
+    </w:p>
+    <w:p>
+      <w:r>
+        <w:fldChar w:fldCharType="begin"/>
+      </w:r>
+      <w:r>
+        <w:instrText xml:space="preserve"> MERGEFIELD  4.3-BODY </w:instrText>
+      </w:r>
+      <w:r>
+        <w:fldChar w:fldCharType="separate"/>
+      </w:r>
+      <w:r>
+        <w:rPr>
+          <w:noProof/>
+        </w:rPr>
+        <w:t>«4.3-BODY»</w:t>
+      </w:r>
+      <w:r>
+        <w:rPr>
+          <w:noProof/>
+        </w:rPr>
+        <w:fldChar w:fldCharType="end"/>
+      </w:r>
+    </w:p>
+    <w:p>
+      <w:r>
+        <w:br w:type="page"/>
+      </w:r>
+    </w:p>
+    <w:p>
+      <w:pPr>
+        <w:pStyle w:val="Heading1"/>
+      </w:pPr>
+      <w:r>
+        <w:lastRenderedPageBreak/>
+        <w:fldChar w:fldCharType="begin"/>
+      </w:r>
+      <w:r>
+        <w:instrText xml:space="preserve"> MERGEFIELD  5.0 </w:instrText>
+      </w:r>
+      <w:r>
+        <w:fldChar w:fldCharType="separate"/>
+      </w:r>
+      <w:bookmarkStart w:id="15" w:name="_Toc127989366"/>
+      <w:r>
+        <w:rPr>
+          <w:noProof/>
+        </w:rPr>
+        <w:t>«5.0»</w:t>
+      </w:r>
+      <w:bookmarkEnd w:id="15"/>
+      <w:r>
+        <w:rPr>
+          <w:noProof/>
+        </w:rPr>
+        <w:fldChar w:fldCharType="end"/>
+      </w:r>
+    </w:p>
+    <w:p>
+      <w:r>
+        <w:fldChar w:fldCharType="begin"/>
+      </w:r>
+      <w:r>
+        <w:instrText xml:space="preserve"> MERGEFIELD  5.0-BODY </w:instrText>
+      </w:r>
+      <w:r>
+        <w:fldChar w:fldCharType="separate"/>
+      </w:r>
+      <w:r>
+        <w:rPr>
+          <w:noProof/>
+        </w:rPr>
+        <w:t>«5.0-BODY»</w:t>
+      </w:r>
+      <w:r>
+        <w:rPr>
+          <w:noProof/>
+        </w:rPr>
+        <w:fldChar w:fldCharType="end"/>
+      </w:r>
+    </w:p>
+    <w:p>
+      <w:pPr>
+        <w:pStyle w:val="Heading2"/>
+      </w:pPr>
+      <w:r>
+        <w:fldChar w:fldCharType="begin"/>
+      </w:r>
+      <w:r>
+        <w:instrText xml:space="preserve"> MERGEFIELD  5.1 </w:instrText>
+      </w:r>
+      <w:r>
+        <w:fldChar w:fldCharType="separate"/>
+      </w:r>
+      <w:bookmarkStart w:id="16" w:name="_Toc127989367"/>
+      <w:r>
+        <w:rPr>
+          <w:noProof/>
+        </w:rPr>
+        <w:t>«5.1»</w:t>
+      </w:r>
+      <w:bookmarkEnd w:id="16"/>
+      <w:r>
+        <w:rPr>
+          <w:noProof/>
+        </w:rPr>
+        <w:fldChar w:fldCharType="end"/>
+      </w:r>
+    </w:p>
+    <w:p>
+      <w:r>
+        <w:fldChar w:fldCharType="begin"/>
+      </w:r>
+      <w:r>
+        <w:instrText xml:space="preserve"> MERGEFIELD  5.1-BODY </w:instrText>
+      </w:r>
+      <w:r>
+        <w:fldChar w:fldCharType="separate"/>
+      </w:r>
+      <w:r>
+        <w:rPr>
+          <w:noProof/>
+        </w:rPr>
+        <w:t>«5.1-BODY»</w:t>
+      </w:r>
+      <w:r>
+        <w:rPr>
+          <w:noProof/>
+        </w:rPr>
+        <w:fldChar w:fldCharType="end"/>
+      </w:r>
+    </w:p>
+    <w:p>
+      <w:pPr>
+        <w:pStyle w:val="Heading2"/>
+      </w:pPr>
+      <w:r>
+        <w:fldChar w:fldCharType="begin"/>
+      </w:r>
+      <w:r>
+        <w:instrText xml:space="preserve"> MERGEFIELD  5.2 </w:instrText>
+      </w:r>
+      <w:r>
+        <w:fldChar w:fldCharType="separate"/>
+      </w:r>
+      <w:bookmarkStart w:id="17" w:name="_Toc127989368"/>
+      <w:r>
+        <w:rPr>
+          <w:noProof/>
+        </w:rPr>
+        <w:t>«5.2»</w:t>
+      </w:r>
+      <w:bookmarkEnd w:id="17"/>
+      <w:r>
+        <w:rPr>
+          <w:noProof/>
+        </w:rPr>
+        <w:fldChar w:fldCharType="end"/>
+      </w:r>
+    </w:p>
+    <w:p>
+      <w:r>
+        <w:fldChar w:fldCharType="begin"/>
+      </w:r>
+      <w:r>
+        <w:instrText xml:space="preserve"> MERGEFIELD  5.2-BODY </w:instrText>
+      </w:r>
+      <w:r>
+        <w:fldChar w:fldCharType="separate"/>
+      </w:r>
+      <w:r>
+        <w:rPr>
+          <w:noProof/>
+        </w:rPr>
+        <w:t>«5.2-BODY»</w:t>
+      </w:r>
+      <w:r>
+        <w:rPr>
+          <w:noProof/>
+        </w:rPr>
+        <w:fldChar w:fldCharType="end"/>
+      </w:r>
+    </w:p>
+    <w:p>
+      <w:pPr>
+        <w:pStyle w:val="Heading2"/>
+      </w:pPr>
+      <w:r>
+        <w:fldChar w:fldCharType="begin"/>
+      </w:r>
+      <w:r>
+        <w:instrText xml:space="preserve"> MERGEFIELD  5.3 </w:instrText>
+      </w:r>
+      <w:r>
+        <w:fldChar w:fldCharType="separate"/>
+      </w:r>
+      <w:bookmarkStart w:id="18" w:name="_Toc127989369"/>
+      <w:r>
+        <w:rPr>
+          <w:noProof/>
+        </w:rPr>
+        <w:t>«5.3»</w:t>
+      </w:r>
+      <w:bookmarkEnd w:id="18"/>
+      <w:r>
+        <w:rPr>
+          <w:noProof/>
+        </w:rPr>
+        <w:fldChar w:fldCharType="end"/>
+      </w:r>
+    </w:p>
+    <w:p>
+      <w:r>
+        <w:fldChar w:fldCharType="begin"/>
+      </w:r>
+      <w:r>
+        <w:instrText xml:space="preserve"> MERGEFIELD  5.3-BODY </w:instrText>
+      </w:r>
+      <w:r>
+        <w:fldChar w:fldCharType="separate"/>
+      </w:r>
+      <w:r>
+        <w:rPr>
+          <w:noProof/>
+        </w:rPr>
+        <w:t>«5.3-BODY»</w:t>
+      </w:r>
+      <w:r>
+        <w:rPr>
+          <w:noProof/>
+        </w:rPr>
+        <w:fldChar w:fldCharType="end"/>
+      </w:r>
+    </w:p>
+    <w:p>
+      <w:r>
+        <w:br w:type="page"/>
+      </w:r>
+    </w:p>
+    <w:p>
+      <w:pPr>
+        <w:pStyle w:val="Heading1"/>
+      </w:pPr>
+      <w:r>
+        <w:lastRenderedPageBreak/>
+        <w:fldChar w:fldCharType="begin"/>
+      </w:r>
+      <w:r>
+        <w:instrText xml:space="preserve"> MERGEFIELD  </w:instrText>
+      </w:r>
+      <w:r>
+        <w:instrText>6</w:instrText>
+      </w:r>
+      <w:r>
+        <w:instrText xml:space="preserve">.0 </w:instrText>
+      </w:r>
+      <w:r>
+        <w:fldChar w:fldCharType="separate"/>
+      </w:r>
+      <w:r>
+        <w:rPr>
+          <w:noProof/>
+        </w:rPr>
+        <w:t>«6.0»</w:t>
+      </w:r>
+      <w:r>
+        <w:rPr>
+          <w:noProof/>
+        </w:rPr>
+        <w:fldChar w:fldCharType="end"/>
+      </w:r>
+    </w:p>
+    <w:p>
+      <w:r>
+        <w:fldChar w:fldCharType="begin"/>
+      </w:r>
+      <w:r>
+        <w:instrText xml:space="preserve"> MERGEFIELD  </w:instrText>
+      </w:r>
+      <w:r>
+        <w:instrText>6</w:instrText>
+      </w:r>
+      <w:r>
+        <w:instrText xml:space="preserve">.0-BODY </w:instrText>
+      </w:r>
+      <w:r>
+        <w:fldChar w:fldCharType="separate"/>
+      </w:r>
+      <w:r>
+        <w:rPr>
+          <w:noProof/>
+        </w:rPr>
+        <w:t>«6.0-BODY»</w:t>
+      </w:r>
+      <w:r>
+        <w:rPr>
+          <w:noProof/>
+        </w:rPr>
+        <w:fldChar w:fldCharType="end"/>
+      </w:r>
+    </w:p>
+    <w:p>
+      <w:pPr>
+        <w:pStyle w:val="Heading2"/>
+      </w:pPr>
+      <w:r>
+        <w:fldChar w:fldCharType="begin"/>
+      </w:r>
+      <w:r>
+        <w:instrText xml:space="preserve"> MERGEFIELD  </w:instrText>
+      </w:r>
+      <w:r>
+        <w:instrText>6</w:instrText>
+      </w:r>
+      <w:r>
+        <w:instrText xml:space="preserve">.1 </w:instrText>
+      </w:r>
+      <w:r>
+        <w:fldChar w:fldCharType="separate"/>
+      </w:r>
+      <w:r>
+        <w:rPr>
+          <w:noProof/>
+        </w:rPr>
+        <w:t>«6.1»</w:t>
+      </w:r>
+      <w:r>
+        <w:rPr>
+          <w:noProof/>
+        </w:rPr>
+        <w:fldChar w:fldCharType="end"/>
+      </w:r>
+    </w:p>
+    <w:p>
+      <w:r>
+        <w:fldChar w:fldCharType="begin"/>
+      </w:r>
+      <w:r>
+        <w:instrText xml:space="preserve"> MERGEFIELD  </w:instrText>
+      </w:r>
+      <w:r>
+        <w:instrText>6</w:instrText>
+      </w:r>
+      <w:r>
+        <w:instrText xml:space="preserve">.1-BODY </w:instrText>
+      </w:r>
+      <w:r>
+        <w:fldChar w:fldCharType="separate"/>
+      </w:r>
+      <w:r>
+        <w:rPr>
+          <w:noProof/>
+        </w:rPr>
+        <w:t>«6.1-BODY»</w:t>
+      </w:r>
+      <w:r>
+        <w:rPr>
+          <w:noProof/>
+        </w:rPr>
+        <w:fldChar w:fldCharType="end"/>
+      </w:r>
+    </w:p>
+    <w:p>
+      <w:pPr>
+        <w:pStyle w:val="Heading2"/>
+      </w:pPr>
+      <w:r>
+        <w:fldChar w:fldCharType="begin"/>
+      </w:r>
+      <w:r>
+        <w:instrText xml:space="preserve"> MERGEFIELD  </w:instrText>
+      </w:r>
+      <w:r>
+        <w:instrText>6</w:instrText>
+      </w:r>
+      <w:r>
+        <w:instrText xml:space="preserve">.2 </w:instrText>
+      </w:r>
+      <w:r>
+        <w:fldChar w:fldCharType="separate"/>
+      </w:r>
+      <w:r>
+        <w:rPr>
+          <w:noProof/>
+        </w:rPr>
+        <w:t>«6.2»</w:t>
+      </w:r>
+      <w:r>
+        <w:rPr>
+          <w:noProof/>
+        </w:rPr>
+        <w:fldChar w:fldCharType="end"/>
+      </w:r>
+    </w:p>
+    <w:p>
+      <w:r>
+        <w:fldChar w:fldCharType="begin"/>
+      </w:r>
+      <w:r>
+        <w:instrText xml:space="preserve"> MERGEFIELD  </w:instrText>
+      </w:r>
+      <w:r>
+        <w:instrText>6</w:instrText>
+      </w:r>
+      <w:r>
+        <w:instrText xml:space="preserve">.2-BODY </w:instrText>
+      </w:r>
+      <w:r>
+        <w:fldChar w:fldCharType="separate"/>
+      </w:r>
+      <w:r>
+        <w:rPr>
+          <w:noProof/>
+        </w:rPr>
+        <w:t>«6.2-BODY»</w:t>
+      </w:r>
+      <w:r>
+        <w:rPr>
+          <w:noProof/>
+        </w:rPr>
+        <w:fldChar w:fldCharType="end"/>
+      </w:r>
+    </w:p>
+    <w:p>
+      <w:pPr>
+        <w:pStyle w:val="Heading2"/>
+      </w:pPr>
+      <w:r>
+        <w:fldChar w:fldCharType="begin"/>
+      </w:r>
+      <w:r>
+        <w:instrText xml:space="preserve"> MERGEFIELD  </w:instrText>
+      </w:r>
+      <w:r>
+        <w:instrText>6</w:instrText>
+      </w:r>
+      <w:r>
+        <w:instrText xml:space="preserve">.3 </w:instrText>
+      </w:r>
+      <w:r>
+        <w:fldChar w:fldCharType="separate"/>
+      </w:r>
+      <w:r>
+        <w:rPr>
+          <w:noProof/>
+        </w:rPr>
+        <w:t>«6.3»</w:t>
+      </w:r>
+      <w:r>
+        <w:rPr>
+          <w:noProof/>
+        </w:rPr>
+        <w:fldChar w:fldCharType="end"/>
+      </w:r>
+    </w:p>
+    <w:p>
+      <w:r>
+        <w:fldChar w:fldCharType="begin"/>
+      </w:r>
+      <w:r>
+        <w:instrText xml:space="preserve"> MERGEFIELD  </w:instrText>
+      </w:r>
+      <w:r>
+        <w:instrText>6</w:instrText>
+      </w:r>
+      <w:r>
+        <w:instrText xml:space="preserve">.3-BODY </w:instrText>
+      </w:r>
+      <w:r>
+        <w:fldChar w:fldCharType="separate"/>
+      </w:r>
+      <w:r>
+        <w:rPr>
+          <w:noProof/>
+        </w:rPr>
+        <w:t>«6.3-BODY»</w:t>
+      </w:r>
+      <w:r>
+        <w:rPr>
+          <w:noProof/>
+        </w:rPr>
+        <w:fldChar w:fldCharType="end"/>
+      </w:r>
     </w:p>
     <w:p/>
     <w:sectPr>
@@ -857,10 +3279,31 @@
       <w:szCs w:val="26"/>
     </w:rPr>
   </w:style>
+  <w:style w:type="paragraph" w:styleId="Heading3">
+    <w:name w:val="heading 3"/>
+    <w:basedOn w:val="Normal"/>
+    <w:next w:val="Normal"/>
+    <w:link w:val="Heading3Char"/>
+    <w:uiPriority w:val="9"/>
+    <w:unhideWhenUsed/>
+    <w:qFormat/>
+    <w:rsid w:val="00716D8E"/>
+    <w:pPr>
+      <w:keepNext/>
+      <w:keepLines/>
+      <w:spacing w:before="40" w:after="0"/>
+      <w:outlineLvl w:val="2"/>
+    </w:pPr>
+    <w:rPr>
+      <w:rFonts w:asciiTheme="majorHAnsi" w:eastAsiaTheme="majorEastAsia" w:hAnsiTheme="majorHAnsi" w:cstheme="majorBidi"/>
+      <w:color w:val="1F3763" w:themeColor="accent1" w:themeShade="7F"/>
+      <w:sz w:val="24"/>
+      <w:szCs w:val="24"/>
+    </w:rPr>
+  </w:style>
   <w:style w:type="character" w:default="1" w:styleId="DefaultParagraphFont">
     <w:name w:val="Default Paragraph Font"/>
     <w:uiPriority w:val="1"/>
-    <w:semiHidden/>
     <w:unhideWhenUsed/>
   </w:style>
   <w:style w:type="table" w:default="1" w:styleId="TableNormal">
@@ -987,6 +3430,222 @@
     <w:link w:val="Footer"/>
     <w:uiPriority w:val="99"/>
     <w:rsid w:val="006B647E"/>
+  </w:style>
+  <w:style w:type="paragraph" w:styleId="TOCHeading">
+    <w:name w:val="TOC Heading"/>
+    <w:basedOn w:val="Heading1"/>
+    <w:next w:val="Normal"/>
+    <w:uiPriority w:val="39"/>
+    <w:unhideWhenUsed/>
+    <w:qFormat/>
+    <w:rsid w:val="008F7354"/>
+    <w:pPr>
+      <w:spacing w:before="480" w:line="276" w:lineRule="auto"/>
+      <w:outlineLvl w:val="9"/>
+    </w:pPr>
+    <w:rPr>
+      <w:b/>
+      <w:bCs/>
+      <w:sz w:val="28"/>
+      <w:szCs w:val="28"/>
+      <w:lang w:val="en-US"/>
+    </w:rPr>
+  </w:style>
+  <w:style w:type="paragraph" w:styleId="TOC1">
+    <w:name w:val="toc 1"/>
+    <w:basedOn w:val="Normal"/>
+    <w:next w:val="Normal"/>
+    <w:autoRedefine/>
+    <w:uiPriority w:val="39"/>
+    <w:unhideWhenUsed/>
+    <w:rsid w:val="008F7354"/>
+    <w:pPr>
+      <w:spacing w:before="120" w:after="0"/>
+    </w:pPr>
+    <w:rPr>
+      <w:rFonts w:cstheme="minorHAnsi"/>
+      <w:b/>
+      <w:bCs/>
+      <w:i/>
+      <w:iCs/>
+      <w:sz w:val="24"/>
+      <w:szCs w:val="24"/>
+    </w:rPr>
+  </w:style>
+  <w:style w:type="paragraph" w:styleId="TOC2">
+    <w:name w:val="toc 2"/>
+    <w:basedOn w:val="Normal"/>
+    <w:next w:val="Normal"/>
+    <w:autoRedefine/>
+    <w:uiPriority w:val="39"/>
+    <w:unhideWhenUsed/>
+    <w:rsid w:val="008F7354"/>
+    <w:pPr>
+      <w:spacing w:before="120" w:after="0"/>
+      <w:ind w:left="220"/>
+    </w:pPr>
+    <w:rPr>
+      <w:rFonts w:cstheme="minorHAnsi"/>
+      <w:b/>
+      <w:bCs/>
+    </w:rPr>
+  </w:style>
+  <w:style w:type="character" w:styleId="Hyperlink">
+    <w:name w:val="Hyperlink"/>
+    <w:basedOn w:val="DefaultParagraphFont"/>
+    <w:uiPriority w:val="99"/>
+    <w:unhideWhenUsed/>
+    <w:rsid w:val="008F7354"/>
+    <w:rPr>
+      <w:color w:val="0563C1" w:themeColor="hyperlink"/>
+      <w:u w:val="single"/>
+    </w:rPr>
+  </w:style>
+  <w:style w:type="paragraph" w:styleId="TOC3">
+    <w:name w:val="toc 3"/>
+    <w:basedOn w:val="Normal"/>
+    <w:next w:val="Normal"/>
+    <w:autoRedefine/>
+    <w:uiPriority w:val="39"/>
+    <w:semiHidden/>
+    <w:unhideWhenUsed/>
+    <w:rsid w:val="008F7354"/>
+    <w:pPr>
+      <w:spacing w:after="0"/>
+      <w:ind w:left="440"/>
+    </w:pPr>
+    <w:rPr>
+      <w:rFonts w:cstheme="minorHAnsi"/>
+      <w:sz w:val="20"/>
+      <w:szCs w:val="20"/>
+    </w:rPr>
+  </w:style>
+  <w:style w:type="paragraph" w:styleId="TOC4">
+    <w:name w:val="toc 4"/>
+    <w:basedOn w:val="Normal"/>
+    <w:next w:val="Normal"/>
+    <w:autoRedefine/>
+    <w:uiPriority w:val="39"/>
+    <w:semiHidden/>
+    <w:unhideWhenUsed/>
+    <w:rsid w:val="008F7354"/>
+    <w:pPr>
+      <w:spacing w:after="0"/>
+      <w:ind w:left="660"/>
+    </w:pPr>
+    <w:rPr>
+      <w:rFonts w:cstheme="minorHAnsi"/>
+      <w:sz w:val="20"/>
+      <w:szCs w:val="20"/>
+    </w:rPr>
+  </w:style>
+  <w:style w:type="paragraph" w:styleId="TOC5">
+    <w:name w:val="toc 5"/>
+    <w:basedOn w:val="Normal"/>
+    <w:next w:val="Normal"/>
+    <w:autoRedefine/>
+    <w:uiPriority w:val="39"/>
+    <w:semiHidden/>
+    <w:unhideWhenUsed/>
+    <w:rsid w:val="008F7354"/>
+    <w:pPr>
+      <w:spacing w:after="0"/>
+      <w:ind w:left="880"/>
+    </w:pPr>
+    <w:rPr>
+      <w:rFonts w:cstheme="minorHAnsi"/>
+      <w:sz w:val="20"/>
+      <w:szCs w:val="20"/>
+    </w:rPr>
+  </w:style>
+  <w:style w:type="paragraph" w:styleId="TOC6">
+    <w:name w:val="toc 6"/>
+    <w:basedOn w:val="Normal"/>
+    <w:next w:val="Normal"/>
+    <w:autoRedefine/>
+    <w:uiPriority w:val="39"/>
+    <w:semiHidden/>
+    <w:unhideWhenUsed/>
+    <w:rsid w:val="008F7354"/>
+    <w:pPr>
+      <w:spacing w:after="0"/>
+      <w:ind w:left="1100"/>
+    </w:pPr>
+    <w:rPr>
+      <w:rFonts w:cstheme="minorHAnsi"/>
+      <w:sz w:val="20"/>
+      <w:szCs w:val="20"/>
+    </w:rPr>
+  </w:style>
+  <w:style w:type="paragraph" w:styleId="TOC7">
+    <w:name w:val="toc 7"/>
+    <w:basedOn w:val="Normal"/>
+    <w:next w:val="Normal"/>
+    <w:autoRedefine/>
+    <w:uiPriority w:val="39"/>
+    <w:semiHidden/>
+    <w:unhideWhenUsed/>
+    <w:rsid w:val="008F7354"/>
+    <w:pPr>
+      <w:spacing w:after="0"/>
+      <w:ind w:left="1320"/>
+    </w:pPr>
+    <w:rPr>
+      <w:rFonts w:cstheme="minorHAnsi"/>
+      <w:sz w:val="20"/>
+      <w:szCs w:val="20"/>
+    </w:rPr>
+  </w:style>
+  <w:style w:type="paragraph" w:styleId="TOC8">
+    <w:name w:val="toc 8"/>
+    <w:basedOn w:val="Normal"/>
+    <w:next w:val="Normal"/>
+    <w:autoRedefine/>
+    <w:uiPriority w:val="39"/>
+    <w:semiHidden/>
+    <w:unhideWhenUsed/>
+    <w:rsid w:val="008F7354"/>
+    <w:pPr>
+      <w:spacing w:after="0"/>
+      <w:ind w:left="1540"/>
+    </w:pPr>
+    <w:rPr>
+      <w:rFonts w:cstheme="minorHAnsi"/>
+      <w:sz w:val="20"/>
+      <w:szCs w:val="20"/>
+    </w:rPr>
+  </w:style>
+  <w:style w:type="paragraph" w:styleId="TOC9">
+    <w:name w:val="toc 9"/>
+    <w:basedOn w:val="Normal"/>
+    <w:next w:val="Normal"/>
+    <w:autoRedefine/>
+    <w:uiPriority w:val="39"/>
+    <w:semiHidden/>
+    <w:unhideWhenUsed/>
+    <w:rsid w:val="008F7354"/>
+    <w:pPr>
+      <w:spacing w:after="0"/>
+      <w:ind w:left="1760"/>
+    </w:pPr>
+    <w:rPr>
+      <w:rFonts w:cstheme="minorHAnsi"/>
+      <w:sz w:val="20"/>
+      <w:szCs w:val="20"/>
+    </w:rPr>
+  </w:style>
+  <w:style w:type="character" w:customStyle="1" w:styleId="Heading3Char">
+    <w:name w:val="Heading 3 Char"/>
+    <w:basedOn w:val="DefaultParagraphFont"/>
+    <w:link w:val="Heading3"/>
+    <w:uiPriority w:val="9"/>
+    <w:rsid w:val="00716D8E"/>
+    <w:rPr>
+      <w:rFonts w:asciiTheme="majorHAnsi" w:eastAsiaTheme="majorEastAsia" w:hAnsiTheme="majorHAnsi" w:cstheme="majorBidi"/>
+      <w:color w:val="1F3763" w:themeColor="accent1" w:themeShade="7F"/>
+      <w:sz w:val="24"/>
+      <w:szCs w:val="24"/>
+    </w:rPr>
   </w:style>
 </w:styles>
 </file>
@@ -1284,4 +3943,16 @@
     </a:ext>
   </a:extLst>
 </a:theme>
+</file>
+
+<file path=customXml/item1.xml><?xml version="1.0" encoding="utf-8"?>
+<b:Sources xmlns:b="http://schemas.openxmlformats.org/officeDocument/2006/bibliography" xmlns="http://schemas.openxmlformats.org/officeDocument/2006/bibliography" SelectedStyle="/APASixthEditionOfficeOnline.xsl" StyleName="APA" Version="6"/>
+</file>
+
+<file path=customXml/itemProps1.xml><?xml version="1.0" encoding="utf-8"?>
+<ds:datastoreItem xmlns:ds="http://schemas.openxmlformats.org/officeDocument/2006/customXml" ds:itemID="{32B44EDB-3106-EA41-B001-F13D56170A22}">
+  <ds:schemaRefs>
+    <ds:schemaRef ds:uri="http://schemas.openxmlformats.org/officeDocument/2006/bibliography"/>
+  </ds:schemaRefs>
+</ds:datastoreItem>
 </file>
--- a/template.docx
+++ b/template.docx
@@ -74,24 +74,14 @@
       <w:r>
         <w:t xml:space="preserve">A GPT-aided book by: </w:t>
       </w:r>
-      <w:r>
-        <w:fldChar w:fldCharType="begin"/>
-      </w:r>
-      <w:r>
-        <w:instrText xml:space="preserve"> MERGEFIELD  GPT_Author </w:instrText>
-      </w:r>
-      <w:r>
-        <w:fldChar w:fldCharType="separate"/>
-      </w:r>
-      <w:r>
-        <w:rPr>
-          <w:noProof/>
-        </w:rPr>
-        <w:t>«GPT_Author»</w:t>
-      </w:r>
-      <w:r>
-        <w:fldChar w:fldCharType="end"/>
-      </w:r>
+      <w:fldSimple w:instr=" MERGEFIELD  GPT_Author ">
+        <w:r>
+          <w:rPr>
+            <w:noProof/>
+          </w:rPr>
+          <w:t>«GPT_Author»</w:t>
+        </w:r>
+      </w:fldSimple>
       <w:r>
         <w:br/>
         <w:t xml:space="preserve">Conceived: </w:t>
@@ -1602,24 +1592,52 @@
       <w:pPr>
         <w:pStyle w:val="Heading1"/>
       </w:pPr>
-      <w:r>
-        <w:lastRenderedPageBreak/>
+      <w:fldSimple w:instr=" MERGEFIELD  1.0 ">
+        <w:bookmarkStart w:id="2" w:name="_Toc127989353"/>
+        <w:r>
+          <w:rPr>
+            <w:noProof/>
+          </w:rPr>
+          <w:t>«1.0»</w:t>
+        </w:r>
+        <w:bookmarkEnd w:id="2"/>
+      </w:fldSimple>
+    </w:p>
+    <w:p>
+      <w:fldSimple w:instr=" MERGEFIELD  1.0-BODY ">
+        <w:r>
+          <w:rPr>
+            <w:noProof/>
+          </w:rPr>
+          <w:t>«1.0-BODY»</w:t>
+        </w:r>
+      </w:fldSimple>
+    </w:p>
+    <w:p>
+      <w:pPr>
+        <w:pStyle w:val="Heading2"/>
+      </w:pPr>
+      <w:r>
         <w:fldChar w:fldCharType="begin"/>
       </w:r>
       <w:r>
-        <w:instrText xml:space="preserve"> MERGEFIELD  1.0 </w:instrText>
+        <w:instrText xml:space="preserve"> MERGEFIELD  </w:instrText>
+      </w:r>
+      <w:r>
+        <w:instrText>1</w:instrText>
+      </w:r>
+      <w:r>
+        <w:instrText xml:space="preserve">.1 </w:instrText>
       </w:r>
       <w:r>
         <w:fldChar w:fldCharType="separate"/>
       </w:r>
-      <w:bookmarkStart w:id="2" w:name="_Toc127989353"/>
-      <w:r>
-        <w:rPr>
-          <w:noProof/>
-        </w:rPr>
-        <w:t>«1.0»</w:t>
-      </w:r>
-      <w:bookmarkEnd w:id="2"/>
+      <w:r>
+        <w:rPr>
+          <w:noProof/>
+        </w:rPr>
+        <w:t>«1.1»</w:t>
+      </w:r>
       <w:r>
         <w:rPr>
           <w:noProof/>
@@ -1632,7 +1650,13 @@
         <w:fldChar w:fldCharType="begin"/>
       </w:r>
       <w:r>
-        <w:instrText xml:space="preserve"> MERGEFIELD  1.0-BODY </w:instrText>
+        <w:instrText xml:space="preserve"> MERGEFIELD  </w:instrText>
+      </w:r>
+      <w:r>
+        <w:instrText>1</w:instrText>
+      </w:r>
+      <w:r>
+        <w:instrText xml:space="preserve">.1-BODY </w:instrText>
       </w:r>
       <w:r>
         <w:fldChar w:fldCharType="separate"/>
@@ -1641,7 +1665,214 @@
         <w:rPr>
           <w:noProof/>
         </w:rPr>
-        <w:t>«1.0-BODY»</w:t>
+        <w:t>«1.1-BODY»</w:t>
+      </w:r>
+      <w:r>
+        <w:rPr>
+          <w:noProof/>
+        </w:rPr>
+        <w:fldChar w:fldCharType="end"/>
+      </w:r>
+    </w:p>
+    <w:p>
+      <w:pPr>
+        <w:pStyle w:val="Heading2"/>
+      </w:pPr>
+      <w:r>
+        <w:fldChar w:fldCharType="begin"/>
+      </w:r>
+      <w:r>
+        <w:instrText xml:space="preserve"> MERGEFIELD  </w:instrText>
+      </w:r>
+      <w:r>
+        <w:instrText>1</w:instrText>
+      </w:r>
+      <w:r>
+        <w:instrText xml:space="preserve">.2 </w:instrText>
+      </w:r>
+      <w:r>
+        <w:fldChar w:fldCharType="separate"/>
+      </w:r>
+      <w:r>
+        <w:rPr>
+          <w:noProof/>
+        </w:rPr>
+        <w:t>«1.2»</w:t>
+      </w:r>
+      <w:r>
+        <w:rPr>
+          <w:noProof/>
+        </w:rPr>
+        <w:fldChar w:fldCharType="end"/>
+      </w:r>
+    </w:p>
+    <w:p>
+      <w:r>
+        <w:fldChar w:fldCharType="begin"/>
+      </w:r>
+      <w:r>
+        <w:instrText xml:space="preserve"> MERGEFIELD  </w:instrText>
+      </w:r>
+      <w:r>
+        <w:instrText>1</w:instrText>
+      </w:r>
+      <w:r>
+        <w:instrText xml:space="preserve">.2-BODY </w:instrText>
+      </w:r>
+      <w:r>
+        <w:fldChar w:fldCharType="separate"/>
+      </w:r>
+      <w:r>
+        <w:rPr>
+          <w:noProof/>
+        </w:rPr>
+        <w:t>«1.2-BODY»</w:t>
+      </w:r>
+      <w:r>
+        <w:rPr>
+          <w:noProof/>
+        </w:rPr>
+        <w:fldChar w:fldCharType="end"/>
+      </w:r>
+    </w:p>
+    <w:p>
+      <w:pPr>
+        <w:pStyle w:val="Heading2"/>
+      </w:pPr>
+      <w:r>
+        <w:fldChar w:fldCharType="begin"/>
+      </w:r>
+      <w:r>
+        <w:instrText xml:space="preserve"> MERGEFIELD  </w:instrText>
+      </w:r>
+      <w:r>
+        <w:instrText>1</w:instrText>
+      </w:r>
+      <w:r>
+        <w:instrText xml:space="preserve">.3 </w:instrText>
+      </w:r>
+      <w:r>
+        <w:fldChar w:fldCharType="separate"/>
+      </w:r>
+      <w:r>
+        <w:rPr>
+          <w:noProof/>
+        </w:rPr>
+        <w:t>«1.3»</w:t>
+      </w:r>
+      <w:r>
+        <w:rPr>
+          <w:noProof/>
+        </w:rPr>
+        <w:fldChar w:fldCharType="end"/>
+      </w:r>
+    </w:p>
+    <w:p>
+      <w:r>
+        <w:fldChar w:fldCharType="begin"/>
+      </w:r>
+      <w:r>
+        <w:instrText xml:space="preserve"> MERGEFIELD  </w:instrText>
+      </w:r>
+      <w:r>
+        <w:instrText>1</w:instrText>
+      </w:r>
+      <w:r>
+        <w:instrText xml:space="preserve">.3-BODY </w:instrText>
+      </w:r>
+      <w:r>
+        <w:fldChar w:fldCharType="separate"/>
+      </w:r>
+      <w:r>
+        <w:rPr>
+          <w:noProof/>
+        </w:rPr>
+        <w:t>«1.3-BODY»</w:t>
+      </w:r>
+      <w:r>
+        <w:rPr>
+          <w:noProof/>
+        </w:rPr>
+        <w:fldChar w:fldCharType="end"/>
+      </w:r>
+    </w:p>
+    <w:p>
+      <w:pPr>
+        <w:pStyle w:val="Heading2"/>
+      </w:pPr>
+      <w:r>
+        <w:fldChar w:fldCharType="begin"/>
+      </w:r>
+      <w:r>
+        <w:instrText xml:space="preserve"> MERGEFIELD  1.</w:instrText>
+      </w:r>
+      <w:r>
+        <w:instrText>4</w:instrText>
+      </w:r>
+      <w:r>
+        <w:instrText xml:space="preserve"> </w:instrText>
+      </w:r>
+      <w:r>
+        <w:fldChar w:fldCharType="separate"/>
+      </w:r>
+      <w:r>
+        <w:rPr>
+          <w:noProof/>
+        </w:rPr>
+        <w:t>«1.</w:t>
+      </w:r>
+      <w:r>
+        <w:rPr>
+          <w:noProof/>
+        </w:rPr>
+        <w:t>4</w:t>
+      </w:r>
+      <w:r>
+        <w:rPr>
+          <w:noProof/>
+        </w:rPr>
+        <w:t>»</w:t>
+      </w:r>
+      <w:r>
+        <w:rPr>
+          <w:noProof/>
+        </w:rPr>
+        <w:fldChar w:fldCharType="end"/>
+      </w:r>
+    </w:p>
+    <w:p>
+      <w:r>
+        <w:fldChar w:fldCharType="begin"/>
+      </w:r>
+      <w:r>
+        <w:instrText xml:space="preserve"> MERGEFIELD  1.</w:instrText>
+      </w:r>
+      <w:r>
+        <w:instrText>4</w:instrText>
+      </w:r>
+      <w:r>
+        <w:instrText xml:space="preserve">-BODY </w:instrText>
+      </w:r>
+      <w:r>
+        <w:fldChar w:fldCharType="separate"/>
+      </w:r>
+      <w:r>
+        <w:rPr>
+          <w:noProof/>
+        </w:rPr>
+        <w:t>«1.</w:t>
+      </w:r>
+      <w:r>
+        <w:rPr>
+          <w:noProof/>
+        </w:rPr>
+        <w:t>4</w:t>
+      </w:r>
+      <w:r>
+        <w:rPr>
+          <w:noProof/>
+        </w:rPr>
+        <w:t>-BODY»</w:t>
       </w:r>
       <w:r>
         <w:rPr>
@@ -1659,195 +1890,127 @@
       <w:pPr>
         <w:pStyle w:val="Heading1"/>
       </w:pPr>
-      <w:r>
-        <w:lastRenderedPageBreak/>
-        <w:fldChar w:fldCharType="begin"/>
-      </w:r>
-      <w:r>
-        <w:instrText xml:space="preserve"> MERGEFIELD  2.0 </w:instrText>
-      </w:r>
-      <w:r>
-        <w:fldChar w:fldCharType="separate"/>
-      </w:r>
-      <w:bookmarkStart w:id="3" w:name="_Toc127989354"/>
-      <w:r>
-        <w:rPr>
-          <w:noProof/>
-        </w:rPr>
-        <w:t>«2.0»</w:t>
-      </w:r>
-      <w:bookmarkEnd w:id="3"/>
-      <w:r>
-        <w:rPr>
-          <w:noProof/>
-        </w:rPr>
-        <w:fldChar w:fldCharType="end"/>
-      </w:r>
-    </w:p>
-    <w:p>
-      <w:r>
-        <w:fldChar w:fldCharType="begin"/>
-      </w:r>
-      <w:r>
-        <w:instrText xml:space="preserve"> MERGEFIELD  2.</w:instrText>
-      </w:r>
-      <w:r>
-        <w:instrText>0</w:instrText>
-      </w:r>
-      <w:r>
-        <w:instrText xml:space="preserve">-BODY </w:instrText>
-      </w:r>
-      <w:r>
-        <w:fldChar w:fldCharType="separate"/>
-      </w:r>
-      <w:r>
-        <w:rPr>
-          <w:noProof/>
-        </w:rPr>
-        <w:t>«2.</w:t>
-      </w:r>
-      <w:r>
-        <w:rPr>
-          <w:noProof/>
-        </w:rPr>
-        <w:t>0</w:t>
-      </w:r>
-      <w:r>
-        <w:rPr>
-          <w:noProof/>
-        </w:rPr>
-        <w:t>-BODY»</w:t>
-      </w:r>
-      <w:r>
-        <w:rPr>
-          <w:noProof/>
-        </w:rPr>
-        <w:fldChar w:fldCharType="end"/>
-      </w:r>
+      <w:fldSimple w:instr=" MERGEFIELD  2.0 ">
+        <w:bookmarkStart w:id="3" w:name="_Toc127989354"/>
+        <w:r>
+          <w:rPr>
+            <w:noProof/>
+          </w:rPr>
+          <w:t>«2.0»</w:t>
+        </w:r>
+        <w:bookmarkEnd w:id="3"/>
+      </w:fldSimple>
+    </w:p>
+    <w:p>
+      <w:fldSimple w:instr=" MERGEFIELD  2.0-BODY ">
+        <w:r>
+          <w:rPr>
+            <w:noProof/>
+          </w:rPr>
+          <w:t>«2.0-BODY»</w:t>
+        </w:r>
+      </w:fldSimple>
     </w:p>
     <w:p>
       <w:pPr>
         <w:pStyle w:val="Heading2"/>
       </w:pPr>
-      <w:r>
-        <w:fldChar w:fldCharType="begin"/>
-      </w:r>
-      <w:r>
-        <w:instrText xml:space="preserve"> MERGEFIELD  2.1 </w:instrText>
-      </w:r>
-      <w:r>
-        <w:fldChar w:fldCharType="separate"/>
-      </w:r>
-      <w:bookmarkStart w:id="4" w:name="_Toc127989355"/>
-      <w:r>
-        <w:rPr>
-          <w:noProof/>
-        </w:rPr>
-        <w:t>«2.1»</w:t>
-      </w:r>
-      <w:bookmarkEnd w:id="4"/>
-      <w:r>
-        <w:rPr>
-          <w:noProof/>
-        </w:rPr>
-        <w:fldChar w:fldCharType="end"/>
-      </w:r>
-    </w:p>
-    <w:p>
-      <w:r>
-        <w:fldChar w:fldCharType="begin"/>
-      </w:r>
-      <w:r>
-        <w:instrText xml:space="preserve"> MERGEFIELD  2.1-BODY </w:instrText>
-      </w:r>
-      <w:r>
-        <w:fldChar w:fldCharType="separate"/>
-      </w:r>
-      <w:r>
-        <w:rPr>
-          <w:noProof/>
-        </w:rPr>
-        <w:t>«2.1-BODY»</w:t>
-      </w:r>
-      <w:r>
-        <w:rPr>
-          <w:noProof/>
-        </w:rPr>
-        <w:fldChar w:fldCharType="end"/>
-      </w:r>
+      <w:fldSimple w:instr=" MERGEFIELD  2.1 ">
+        <w:bookmarkStart w:id="4" w:name="_Toc127989355"/>
+        <w:r>
+          <w:rPr>
+            <w:noProof/>
+          </w:rPr>
+          <w:t>«2.1»</w:t>
+        </w:r>
+        <w:bookmarkEnd w:id="4"/>
+      </w:fldSimple>
+    </w:p>
+    <w:p>
+      <w:fldSimple w:instr=" MERGEFIELD  2.1-BODY ">
+        <w:r>
+          <w:rPr>
+            <w:noProof/>
+          </w:rPr>
+          <w:t>«2.1-BODY»</w:t>
+        </w:r>
+      </w:fldSimple>
     </w:p>
     <w:p>
       <w:pPr>
         <w:pStyle w:val="Heading2"/>
       </w:pPr>
-      <w:r>
-        <w:fldChar w:fldCharType="begin"/>
-      </w:r>
-      <w:r>
-        <w:instrText xml:space="preserve"> MERGEFIELD  2.2 </w:instrText>
-      </w:r>
-      <w:r>
-        <w:fldChar w:fldCharType="separate"/>
-      </w:r>
-      <w:bookmarkStart w:id="5" w:name="_Toc127989356"/>
-      <w:r>
-        <w:rPr>
-          <w:noProof/>
-        </w:rPr>
-        <w:t>«2.2»</w:t>
-      </w:r>
-      <w:bookmarkEnd w:id="5"/>
-      <w:r>
-        <w:rPr>
-          <w:noProof/>
-        </w:rPr>
-        <w:fldChar w:fldCharType="end"/>
-      </w:r>
-    </w:p>
-    <w:p>
-      <w:r>
-        <w:fldChar w:fldCharType="begin"/>
-      </w:r>
-      <w:r>
-        <w:instrText xml:space="preserve"> MERGEFIELD  2.2-BODY </w:instrText>
-      </w:r>
-      <w:r>
-        <w:fldChar w:fldCharType="separate"/>
-      </w:r>
-      <w:r>
-        <w:rPr>
-          <w:noProof/>
-        </w:rPr>
-        <w:t>«2.2-BODY»</w:t>
-      </w:r>
-      <w:r>
-        <w:rPr>
-          <w:noProof/>
-        </w:rPr>
-        <w:fldChar w:fldCharType="end"/>
-      </w:r>
+      <w:fldSimple w:instr=" MERGEFIELD  2.2 ">
+        <w:bookmarkStart w:id="5" w:name="_Toc127989356"/>
+        <w:r>
+          <w:rPr>
+            <w:noProof/>
+          </w:rPr>
+          <w:t>«2.2»</w:t>
+        </w:r>
+        <w:bookmarkEnd w:id="5"/>
+      </w:fldSimple>
+    </w:p>
+    <w:p>
+      <w:fldSimple w:instr=" MERGEFIELD  2.2-BODY ">
+        <w:r>
+          <w:rPr>
+            <w:noProof/>
+          </w:rPr>
+          <w:t>«2.2-BODY»</w:t>
+        </w:r>
+      </w:fldSimple>
     </w:p>
     <w:p>
       <w:pPr>
         <w:pStyle w:val="Heading2"/>
       </w:pPr>
+      <w:fldSimple w:instr=" MERGEFIELD  2.3 ">
+        <w:bookmarkStart w:id="6" w:name="_Toc127989357"/>
+        <w:r>
+          <w:rPr>
+            <w:noProof/>
+          </w:rPr>
+          <w:t>«2.3»</w:t>
+        </w:r>
+        <w:bookmarkEnd w:id="6"/>
+      </w:fldSimple>
+    </w:p>
+    <w:p>
+      <w:fldSimple w:instr=" MERGEFIELD  2.3-BODY ">
+        <w:r>
+          <w:rPr>
+            <w:noProof/>
+          </w:rPr>
+          <w:t>«2.3-BODY»</w:t>
+        </w:r>
+      </w:fldSimple>
+    </w:p>
+    <w:p>
+      <w:pPr>
+        <w:pStyle w:val="Heading2"/>
+      </w:pPr>
       <w:r>
         <w:fldChar w:fldCharType="begin"/>
       </w:r>
       <w:r>
-        <w:instrText xml:space="preserve"> MERGEFIELD  2.3 </w:instrText>
+        <w:instrText xml:space="preserve"> MERGEFIELD  2.</w:instrText>
+      </w:r>
+      <w:r>
+        <w:instrText>4</w:instrText>
+      </w:r>
+      <w:r>
+        <w:instrText xml:space="preserve"> </w:instrText>
       </w:r>
       <w:r>
         <w:fldChar w:fldCharType="separate"/>
       </w:r>
-      <w:bookmarkStart w:id="6" w:name="_Toc127989357"/>
       <w:r>
         <w:rPr>
           <w:noProof/>
         </w:rPr>
         <w:t>«2.3»</w:t>
       </w:r>
-      <w:bookmarkEnd w:id="6"/>
       <w:r>
         <w:rPr>
           <w:noProof/>
@@ -1860,7 +2023,13 @@
         <w:fldChar w:fldCharType="begin"/>
       </w:r>
       <w:r>
-        <w:instrText xml:space="preserve"> MERGEFIELD  2.3-BODY </w:instrText>
+        <w:instrText xml:space="preserve"> MERGEFIELD  2.</w:instrText>
+      </w:r>
+      <w:r>
+        <w:instrText>4</w:instrText>
+      </w:r>
+      <w:r>
+        <w:instrText xml:space="preserve">-BODY </w:instrText>
       </w:r>
       <w:r>
         <w:fldChar w:fldCharType="separate"/>
@@ -1887,195 +2056,127 @@
       <w:pPr>
         <w:pStyle w:val="Heading1"/>
       </w:pPr>
-      <w:r>
-        <w:lastRenderedPageBreak/>
-        <w:fldChar w:fldCharType="begin"/>
-      </w:r>
-      <w:r>
-        <w:instrText xml:space="preserve"> MERGEFIELD  3.0 </w:instrText>
-      </w:r>
-      <w:r>
-        <w:fldChar w:fldCharType="separate"/>
-      </w:r>
-      <w:bookmarkStart w:id="7" w:name="_Toc127989358"/>
-      <w:r>
-        <w:rPr>
-          <w:noProof/>
-        </w:rPr>
-        <w:t>«3.0»</w:t>
-      </w:r>
-      <w:bookmarkEnd w:id="7"/>
-      <w:r>
-        <w:rPr>
-          <w:noProof/>
-        </w:rPr>
-        <w:fldChar w:fldCharType="end"/>
-      </w:r>
-    </w:p>
-    <w:p>
-      <w:r>
-        <w:fldChar w:fldCharType="begin"/>
-      </w:r>
-      <w:r>
-        <w:instrText xml:space="preserve"> MERGEFIELD  </w:instrText>
-      </w:r>
-      <w:r>
-        <w:instrText>3.0</w:instrText>
-      </w:r>
-      <w:r>
-        <w:instrText xml:space="preserve">-BODY </w:instrText>
-      </w:r>
-      <w:r>
-        <w:fldChar w:fldCharType="separate"/>
-      </w:r>
-      <w:r>
-        <w:rPr>
-          <w:noProof/>
-        </w:rPr>
-        <w:t>«</w:t>
-      </w:r>
-      <w:r>
-        <w:rPr>
-          <w:noProof/>
-        </w:rPr>
-        <w:t>3.0</w:t>
-      </w:r>
-      <w:r>
-        <w:rPr>
-          <w:noProof/>
-        </w:rPr>
-        <w:t>-BODY»</w:t>
-      </w:r>
-      <w:r>
-        <w:rPr>
-          <w:noProof/>
-        </w:rPr>
-        <w:fldChar w:fldCharType="end"/>
-      </w:r>
+      <w:fldSimple w:instr=" MERGEFIELD  3.0 ">
+        <w:bookmarkStart w:id="7" w:name="_Toc127989358"/>
+        <w:r>
+          <w:rPr>
+            <w:noProof/>
+          </w:rPr>
+          <w:t>«3.0»</w:t>
+        </w:r>
+        <w:bookmarkEnd w:id="7"/>
+      </w:fldSimple>
+    </w:p>
+    <w:p>
+      <w:fldSimple w:instr=" MERGEFIELD  3.0-BODY ">
+        <w:r>
+          <w:rPr>
+            <w:noProof/>
+          </w:rPr>
+          <w:t>«3.0-BODY»</w:t>
+        </w:r>
+      </w:fldSimple>
     </w:p>
     <w:p>
       <w:pPr>
         <w:pStyle w:val="Heading2"/>
       </w:pPr>
-      <w:r>
-        <w:fldChar w:fldCharType="begin"/>
-      </w:r>
-      <w:r>
-        <w:instrText xml:space="preserve"> MERGEFIELD  3.1 </w:instrText>
-      </w:r>
-      <w:r>
-        <w:fldChar w:fldCharType="separate"/>
-      </w:r>
-      <w:bookmarkStart w:id="8" w:name="_Toc127989359"/>
-      <w:r>
-        <w:rPr>
-          <w:noProof/>
-        </w:rPr>
-        <w:t>«3.1»</w:t>
-      </w:r>
-      <w:bookmarkEnd w:id="8"/>
-      <w:r>
-        <w:rPr>
-          <w:noProof/>
-        </w:rPr>
-        <w:fldChar w:fldCharType="end"/>
-      </w:r>
-    </w:p>
-    <w:p>
-      <w:r>
-        <w:fldChar w:fldCharType="begin"/>
-      </w:r>
-      <w:r>
-        <w:instrText xml:space="preserve"> MERGEFIELD  3.1-BODY </w:instrText>
-      </w:r>
-      <w:r>
-        <w:fldChar w:fldCharType="separate"/>
-      </w:r>
-      <w:r>
-        <w:rPr>
-          <w:noProof/>
-        </w:rPr>
-        <w:t>«3.1-BODY»</w:t>
-      </w:r>
-      <w:r>
-        <w:rPr>
-          <w:noProof/>
-        </w:rPr>
-        <w:fldChar w:fldCharType="end"/>
-      </w:r>
+      <w:fldSimple w:instr=" MERGEFIELD  3.1 ">
+        <w:bookmarkStart w:id="8" w:name="_Toc127989359"/>
+        <w:r>
+          <w:rPr>
+            <w:noProof/>
+          </w:rPr>
+          <w:t>«3.1»</w:t>
+        </w:r>
+        <w:bookmarkEnd w:id="8"/>
+      </w:fldSimple>
+    </w:p>
+    <w:p>
+      <w:fldSimple w:instr=" MERGEFIELD  3.1-BODY ">
+        <w:r>
+          <w:rPr>
+            <w:noProof/>
+          </w:rPr>
+          <w:t>«3.1-BODY»</w:t>
+        </w:r>
+      </w:fldSimple>
     </w:p>
     <w:p>
       <w:pPr>
         <w:pStyle w:val="Heading2"/>
       </w:pPr>
-      <w:r>
-        <w:fldChar w:fldCharType="begin"/>
-      </w:r>
-      <w:r>
-        <w:instrText xml:space="preserve"> MERGEFIELD  3.2 </w:instrText>
-      </w:r>
-      <w:r>
-        <w:fldChar w:fldCharType="separate"/>
-      </w:r>
-      <w:bookmarkStart w:id="9" w:name="_Toc127989360"/>
-      <w:r>
-        <w:rPr>
-          <w:noProof/>
-        </w:rPr>
-        <w:t>«3.2»</w:t>
-      </w:r>
-      <w:bookmarkEnd w:id="9"/>
-      <w:r>
-        <w:rPr>
-          <w:noProof/>
-        </w:rPr>
-        <w:fldChar w:fldCharType="end"/>
-      </w:r>
-    </w:p>
-    <w:p>
-      <w:r>
-        <w:fldChar w:fldCharType="begin"/>
-      </w:r>
-      <w:r>
-        <w:instrText xml:space="preserve"> MERGEFIELD  3.2-BODY </w:instrText>
-      </w:r>
-      <w:r>
-        <w:fldChar w:fldCharType="separate"/>
-      </w:r>
-      <w:r>
-        <w:rPr>
-          <w:noProof/>
-        </w:rPr>
-        <w:t>«3.2-BODY»</w:t>
-      </w:r>
-      <w:r>
-        <w:rPr>
-          <w:noProof/>
-        </w:rPr>
-        <w:fldChar w:fldCharType="end"/>
-      </w:r>
+      <w:fldSimple w:instr=" MERGEFIELD  3.2 ">
+        <w:bookmarkStart w:id="9" w:name="_Toc127989360"/>
+        <w:r>
+          <w:rPr>
+            <w:noProof/>
+          </w:rPr>
+          <w:t>«3.2»</w:t>
+        </w:r>
+        <w:bookmarkEnd w:id="9"/>
+      </w:fldSimple>
+    </w:p>
+    <w:p>
+      <w:fldSimple w:instr=" MERGEFIELD  3.2-BODY ">
+        <w:r>
+          <w:rPr>
+            <w:noProof/>
+          </w:rPr>
+          <w:t>«3.2-BODY»</w:t>
+        </w:r>
+      </w:fldSimple>
     </w:p>
     <w:p>
       <w:pPr>
         <w:pStyle w:val="Heading2"/>
       </w:pPr>
+      <w:fldSimple w:instr=" MERGEFIELD  3.3 ">
+        <w:bookmarkStart w:id="10" w:name="_Toc127989361"/>
+        <w:r>
+          <w:rPr>
+            <w:noProof/>
+          </w:rPr>
+          <w:t>«3.3»</w:t>
+        </w:r>
+        <w:bookmarkEnd w:id="10"/>
+      </w:fldSimple>
+    </w:p>
+    <w:p>
+      <w:fldSimple w:instr=" MERGEFIELD  3.3-BODY ">
+        <w:r>
+          <w:rPr>
+            <w:noProof/>
+          </w:rPr>
+          <w:t>«3.3-BODY»</w:t>
+        </w:r>
+      </w:fldSimple>
+    </w:p>
+    <w:p>
+      <w:pPr>
+        <w:pStyle w:val="Heading2"/>
+      </w:pPr>
       <w:r>
         <w:fldChar w:fldCharType="begin"/>
       </w:r>
       <w:r>
-        <w:instrText xml:space="preserve"> MERGEFIELD  3.3 </w:instrText>
+        <w:instrText xml:space="preserve"> MERGEFIELD  3.</w:instrText>
+      </w:r>
+      <w:r>
+        <w:instrText>4</w:instrText>
+      </w:r>
+      <w:r>
+        <w:instrText xml:space="preserve"> </w:instrText>
       </w:r>
       <w:r>
         <w:fldChar w:fldCharType="separate"/>
       </w:r>
-      <w:bookmarkStart w:id="10" w:name="_Toc127989361"/>
       <w:r>
         <w:rPr>
           <w:noProof/>
         </w:rPr>
         <w:t>«3.3»</w:t>
       </w:r>
-      <w:bookmarkEnd w:id="10"/>
       <w:r>
         <w:rPr>
           <w:noProof/>
@@ -2088,7 +2189,13 @@
         <w:fldChar w:fldCharType="begin"/>
       </w:r>
       <w:r>
-        <w:instrText xml:space="preserve"> MERGEFIELD  3.3-BODY </w:instrText>
+        <w:instrText xml:space="preserve"> MERGEFIELD  3.</w:instrText>
+      </w:r>
+      <w:r>
+        <w:instrText>4</w:instrText>
+      </w:r>
+      <w:r>
+        <w:instrText xml:space="preserve">-BODY </w:instrText>
       </w:r>
       <w:r>
         <w:fldChar w:fldCharType="separate"/>
@@ -2115,177 +2222,127 @@
       <w:pPr>
         <w:pStyle w:val="Heading1"/>
       </w:pPr>
-      <w:r>
-        <w:lastRenderedPageBreak/>
-        <w:fldChar w:fldCharType="begin"/>
-      </w:r>
-      <w:r>
-        <w:instrText xml:space="preserve"> MERGEFIELD  4.0 </w:instrText>
-      </w:r>
-      <w:r>
-        <w:fldChar w:fldCharType="separate"/>
-      </w:r>
-      <w:bookmarkStart w:id="11" w:name="_Toc127989362"/>
-      <w:r>
-        <w:rPr>
-          <w:noProof/>
-        </w:rPr>
-        <w:t>«4.0»</w:t>
-      </w:r>
-      <w:bookmarkEnd w:id="11"/>
-      <w:r>
-        <w:rPr>
-          <w:noProof/>
-        </w:rPr>
-        <w:fldChar w:fldCharType="end"/>
-      </w:r>
-    </w:p>
-    <w:p>
-      <w:r>
-        <w:fldChar w:fldCharType="begin"/>
-      </w:r>
-      <w:r>
-        <w:instrText xml:space="preserve"> MERGEFIELD  4.0-BODY </w:instrText>
-      </w:r>
-      <w:r>
-        <w:fldChar w:fldCharType="separate"/>
-      </w:r>
-      <w:r>
-        <w:rPr>
-          <w:noProof/>
-        </w:rPr>
-        <w:t>«4.0-BODY»</w:t>
-      </w:r>
-      <w:r>
-        <w:rPr>
-          <w:noProof/>
-        </w:rPr>
-        <w:fldChar w:fldCharType="end"/>
-      </w:r>
+      <w:fldSimple w:instr=" MERGEFIELD  4.0 ">
+        <w:bookmarkStart w:id="11" w:name="_Toc127989362"/>
+        <w:r>
+          <w:rPr>
+            <w:noProof/>
+          </w:rPr>
+          <w:t>«4.0»</w:t>
+        </w:r>
+        <w:bookmarkEnd w:id="11"/>
+      </w:fldSimple>
+    </w:p>
+    <w:p>
+      <w:fldSimple w:instr=" MERGEFIELD  4.0-BODY ">
+        <w:r>
+          <w:rPr>
+            <w:noProof/>
+          </w:rPr>
+          <w:t>«4.0-BODY»</w:t>
+        </w:r>
+      </w:fldSimple>
     </w:p>
     <w:p>
       <w:pPr>
         <w:pStyle w:val="Heading2"/>
       </w:pPr>
-      <w:r>
-        <w:fldChar w:fldCharType="begin"/>
-      </w:r>
-      <w:r>
-        <w:instrText xml:space="preserve"> MERGEFIELD  4.1 </w:instrText>
-      </w:r>
-      <w:r>
-        <w:fldChar w:fldCharType="separate"/>
-      </w:r>
-      <w:bookmarkStart w:id="12" w:name="_Toc127989363"/>
-      <w:r>
-        <w:rPr>
-          <w:noProof/>
-        </w:rPr>
-        <w:t>«4.1»</w:t>
-      </w:r>
-      <w:bookmarkEnd w:id="12"/>
-      <w:r>
-        <w:rPr>
-          <w:noProof/>
-        </w:rPr>
-        <w:fldChar w:fldCharType="end"/>
-      </w:r>
-    </w:p>
-    <w:p>
-      <w:r>
-        <w:fldChar w:fldCharType="begin"/>
-      </w:r>
-      <w:r>
-        <w:instrText xml:space="preserve"> MERGEFIELD  4.1-BODY </w:instrText>
-      </w:r>
-      <w:r>
-        <w:fldChar w:fldCharType="separate"/>
-      </w:r>
-      <w:r>
-        <w:rPr>
-          <w:noProof/>
-        </w:rPr>
-        <w:t>«4.1-BODY»</w:t>
-      </w:r>
-      <w:r>
-        <w:rPr>
-          <w:noProof/>
-        </w:rPr>
-        <w:fldChar w:fldCharType="end"/>
-      </w:r>
+      <w:fldSimple w:instr=" MERGEFIELD  4.1 ">
+        <w:bookmarkStart w:id="12" w:name="_Toc127989363"/>
+        <w:r>
+          <w:rPr>
+            <w:noProof/>
+          </w:rPr>
+          <w:t>«4.1»</w:t>
+        </w:r>
+        <w:bookmarkEnd w:id="12"/>
+      </w:fldSimple>
+    </w:p>
+    <w:p>
+      <w:fldSimple w:instr=" MERGEFIELD  4.1-BODY ">
+        <w:r>
+          <w:rPr>
+            <w:noProof/>
+          </w:rPr>
+          <w:t>«4.1-BODY»</w:t>
+        </w:r>
+      </w:fldSimple>
     </w:p>
     <w:p>
       <w:pPr>
         <w:pStyle w:val="Heading2"/>
       </w:pPr>
-      <w:r>
-        <w:fldChar w:fldCharType="begin"/>
-      </w:r>
-      <w:r>
-        <w:instrText xml:space="preserve"> MERGEFIELD  4.2 </w:instrText>
-      </w:r>
-      <w:r>
-        <w:fldChar w:fldCharType="separate"/>
-      </w:r>
-      <w:bookmarkStart w:id="13" w:name="_Toc127989364"/>
-      <w:r>
-        <w:rPr>
-          <w:noProof/>
-        </w:rPr>
-        <w:t>«4.2»</w:t>
-      </w:r>
-      <w:bookmarkEnd w:id="13"/>
-      <w:r>
-        <w:rPr>
-          <w:noProof/>
-        </w:rPr>
-        <w:fldChar w:fldCharType="end"/>
-      </w:r>
-    </w:p>
-    <w:p>
-      <w:r>
-        <w:fldChar w:fldCharType="begin"/>
-      </w:r>
-      <w:r>
-        <w:instrText xml:space="preserve"> MERGEFIELD  4.2-BODY </w:instrText>
-      </w:r>
-      <w:r>
-        <w:fldChar w:fldCharType="separate"/>
-      </w:r>
-      <w:r>
-        <w:rPr>
-          <w:noProof/>
-        </w:rPr>
-        <w:t>«4.2-BODY»</w:t>
-      </w:r>
-      <w:r>
-        <w:rPr>
-          <w:noProof/>
-        </w:rPr>
-        <w:fldChar w:fldCharType="end"/>
-      </w:r>
+      <w:fldSimple w:instr=" MERGEFIELD  4.2 ">
+        <w:bookmarkStart w:id="13" w:name="_Toc127989364"/>
+        <w:r>
+          <w:rPr>
+            <w:noProof/>
+          </w:rPr>
+          <w:t>«4.2»</w:t>
+        </w:r>
+        <w:bookmarkEnd w:id="13"/>
+      </w:fldSimple>
+    </w:p>
+    <w:p>
+      <w:fldSimple w:instr=" MERGEFIELD  4.2-BODY ">
+        <w:r>
+          <w:rPr>
+            <w:noProof/>
+          </w:rPr>
+          <w:t>«4.2-BODY»</w:t>
+        </w:r>
+      </w:fldSimple>
     </w:p>
     <w:p>
       <w:pPr>
         <w:pStyle w:val="Heading2"/>
       </w:pPr>
+      <w:fldSimple w:instr=" MERGEFIELD  4.3 ">
+        <w:bookmarkStart w:id="14" w:name="_Toc127989365"/>
+        <w:r>
+          <w:rPr>
+            <w:noProof/>
+          </w:rPr>
+          <w:t>«4.3»</w:t>
+        </w:r>
+        <w:bookmarkEnd w:id="14"/>
+      </w:fldSimple>
+    </w:p>
+    <w:p>
+      <w:fldSimple w:instr=" MERGEFIELD  4.3-BODY ">
+        <w:r>
+          <w:rPr>
+            <w:noProof/>
+          </w:rPr>
+          <w:t>«4.3-BODY»</w:t>
+        </w:r>
+      </w:fldSimple>
+    </w:p>
+    <w:p>
+      <w:pPr>
+        <w:pStyle w:val="Heading2"/>
+      </w:pPr>
       <w:r>
         <w:fldChar w:fldCharType="begin"/>
       </w:r>
       <w:r>
-        <w:instrText xml:space="preserve"> MERGEFIELD  4.3 </w:instrText>
+        <w:instrText xml:space="preserve"> MERGEFIELD  4.</w:instrText>
+      </w:r>
+      <w:r>
+        <w:instrText>4</w:instrText>
+      </w:r>
+      <w:r>
+        <w:instrText xml:space="preserve"> </w:instrText>
       </w:r>
       <w:r>
         <w:fldChar w:fldCharType="separate"/>
       </w:r>
-      <w:bookmarkStart w:id="14" w:name="_Toc127989365"/>
       <w:r>
         <w:rPr>
           <w:noProof/>
         </w:rPr>
         <w:t>«4.3»</w:t>
       </w:r>
-      <w:bookmarkEnd w:id="14"/>
       <w:r>
         <w:rPr>
           <w:noProof/>
@@ -2298,7 +2355,13 @@
         <w:fldChar w:fldCharType="begin"/>
       </w:r>
       <w:r>
-        <w:instrText xml:space="preserve"> MERGEFIELD  4.3-BODY </w:instrText>
+        <w:instrText xml:space="preserve"> MERGEFIELD  4.</w:instrText>
+      </w:r>
+      <w:r>
+        <w:instrText>4</w:instrText>
+      </w:r>
+      <w:r>
+        <w:instrText xml:space="preserve">-BODY </w:instrText>
       </w:r>
       <w:r>
         <w:fldChar w:fldCharType="separate"/>
@@ -2325,177 +2388,127 @@
       <w:pPr>
         <w:pStyle w:val="Heading1"/>
       </w:pPr>
-      <w:r>
-        <w:lastRenderedPageBreak/>
-        <w:fldChar w:fldCharType="begin"/>
-      </w:r>
-      <w:r>
-        <w:instrText xml:space="preserve"> MERGEFIELD  5.0 </w:instrText>
-      </w:r>
-      <w:r>
-        <w:fldChar w:fldCharType="separate"/>
-      </w:r>
-      <w:bookmarkStart w:id="15" w:name="_Toc127989366"/>
-      <w:r>
-        <w:rPr>
-          <w:noProof/>
-        </w:rPr>
-        <w:t>«5.0»</w:t>
-      </w:r>
-      <w:bookmarkEnd w:id="15"/>
-      <w:r>
-        <w:rPr>
-          <w:noProof/>
-        </w:rPr>
-        <w:fldChar w:fldCharType="end"/>
-      </w:r>
-    </w:p>
-    <w:p>
-      <w:r>
-        <w:fldChar w:fldCharType="begin"/>
-      </w:r>
-      <w:r>
-        <w:instrText xml:space="preserve"> MERGEFIELD  5.0-BODY </w:instrText>
-      </w:r>
-      <w:r>
-        <w:fldChar w:fldCharType="separate"/>
-      </w:r>
-      <w:r>
-        <w:rPr>
-          <w:noProof/>
-        </w:rPr>
-        <w:t>«5.0-BODY»</w:t>
-      </w:r>
-      <w:r>
-        <w:rPr>
-          <w:noProof/>
-        </w:rPr>
-        <w:fldChar w:fldCharType="end"/>
-      </w:r>
+      <w:fldSimple w:instr=" MERGEFIELD  5.0 ">
+        <w:bookmarkStart w:id="15" w:name="_Toc127989366"/>
+        <w:r>
+          <w:rPr>
+            <w:noProof/>
+          </w:rPr>
+          <w:t>«5.0»</w:t>
+        </w:r>
+        <w:bookmarkEnd w:id="15"/>
+      </w:fldSimple>
+    </w:p>
+    <w:p>
+      <w:fldSimple w:instr=" MERGEFIELD  5.0-BODY ">
+        <w:r>
+          <w:rPr>
+            <w:noProof/>
+          </w:rPr>
+          <w:t>«5.0-BODY»</w:t>
+        </w:r>
+      </w:fldSimple>
     </w:p>
     <w:p>
       <w:pPr>
         <w:pStyle w:val="Heading2"/>
       </w:pPr>
-      <w:r>
-        <w:fldChar w:fldCharType="begin"/>
-      </w:r>
-      <w:r>
-        <w:instrText xml:space="preserve"> MERGEFIELD  5.1 </w:instrText>
-      </w:r>
-      <w:r>
-        <w:fldChar w:fldCharType="separate"/>
-      </w:r>
-      <w:bookmarkStart w:id="16" w:name="_Toc127989367"/>
-      <w:r>
-        <w:rPr>
-          <w:noProof/>
-        </w:rPr>
-        <w:t>«5.1»</w:t>
-      </w:r>
-      <w:bookmarkEnd w:id="16"/>
-      <w:r>
-        <w:rPr>
-          <w:noProof/>
-        </w:rPr>
-        <w:fldChar w:fldCharType="end"/>
-      </w:r>
-    </w:p>
-    <w:p>
-      <w:r>
-        <w:fldChar w:fldCharType="begin"/>
-      </w:r>
-      <w:r>
-        <w:instrText xml:space="preserve"> MERGEFIELD  5.1-BODY </w:instrText>
-      </w:r>
-      <w:r>
-        <w:fldChar w:fldCharType="separate"/>
-      </w:r>
-      <w:r>
-        <w:rPr>
-          <w:noProof/>
-        </w:rPr>
-        <w:t>«5.1-BODY»</w:t>
-      </w:r>
-      <w:r>
-        <w:rPr>
-          <w:noProof/>
-        </w:rPr>
-        <w:fldChar w:fldCharType="end"/>
-      </w:r>
+      <w:fldSimple w:instr=" MERGEFIELD  5.1 ">
+        <w:bookmarkStart w:id="16" w:name="_Toc127989367"/>
+        <w:r>
+          <w:rPr>
+            <w:noProof/>
+          </w:rPr>
+          <w:t>«5.1»</w:t>
+        </w:r>
+        <w:bookmarkEnd w:id="16"/>
+      </w:fldSimple>
+    </w:p>
+    <w:p>
+      <w:fldSimple w:instr=" MERGEFIELD  5.1-BODY ">
+        <w:r>
+          <w:rPr>
+            <w:noProof/>
+          </w:rPr>
+          <w:t>«5.1-BODY»</w:t>
+        </w:r>
+      </w:fldSimple>
     </w:p>
     <w:p>
       <w:pPr>
         <w:pStyle w:val="Heading2"/>
       </w:pPr>
-      <w:r>
-        <w:fldChar w:fldCharType="begin"/>
-      </w:r>
-      <w:r>
-        <w:instrText xml:space="preserve"> MERGEFIELD  5.2 </w:instrText>
-      </w:r>
-      <w:r>
-        <w:fldChar w:fldCharType="separate"/>
-      </w:r>
-      <w:bookmarkStart w:id="17" w:name="_Toc127989368"/>
-      <w:r>
-        <w:rPr>
-          <w:noProof/>
-        </w:rPr>
-        <w:t>«5.2»</w:t>
-      </w:r>
-      <w:bookmarkEnd w:id="17"/>
-      <w:r>
-        <w:rPr>
-          <w:noProof/>
-        </w:rPr>
-        <w:fldChar w:fldCharType="end"/>
-      </w:r>
-    </w:p>
-    <w:p>
-      <w:r>
-        <w:fldChar w:fldCharType="begin"/>
-      </w:r>
-      <w:r>
-        <w:instrText xml:space="preserve"> MERGEFIELD  5.2-BODY </w:instrText>
-      </w:r>
-      <w:r>
-        <w:fldChar w:fldCharType="separate"/>
-      </w:r>
-      <w:r>
-        <w:rPr>
-          <w:noProof/>
-        </w:rPr>
-        <w:t>«5.2-BODY»</w:t>
-      </w:r>
-      <w:r>
-        <w:rPr>
-          <w:noProof/>
-        </w:rPr>
-        <w:fldChar w:fldCharType="end"/>
-      </w:r>
+      <w:fldSimple w:instr=" MERGEFIELD  5.2 ">
+        <w:bookmarkStart w:id="17" w:name="_Toc127989368"/>
+        <w:r>
+          <w:rPr>
+            <w:noProof/>
+          </w:rPr>
+          <w:t>«5.2»</w:t>
+        </w:r>
+        <w:bookmarkEnd w:id="17"/>
+      </w:fldSimple>
+    </w:p>
+    <w:p>
+      <w:fldSimple w:instr=" MERGEFIELD  5.2-BODY ">
+        <w:r>
+          <w:rPr>
+            <w:noProof/>
+          </w:rPr>
+          <w:t>«5.2-BODY»</w:t>
+        </w:r>
+      </w:fldSimple>
     </w:p>
     <w:p>
       <w:pPr>
         <w:pStyle w:val="Heading2"/>
       </w:pPr>
+      <w:fldSimple w:instr=" MERGEFIELD  5.3 ">
+        <w:bookmarkStart w:id="18" w:name="_Toc127989369"/>
+        <w:r>
+          <w:rPr>
+            <w:noProof/>
+          </w:rPr>
+          <w:t>«5.3»</w:t>
+        </w:r>
+        <w:bookmarkEnd w:id="18"/>
+      </w:fldSimple>
+    </w:p>
+    <w:p>
+      <w:fldSimple w:instr=" MERGEFIELD  5.3-BODY ">
+        <w:r>
+          <w:rPr>
+            <w:noProof/>
+          </w:rPr>
+          <w:t>«5.3-BODY»</w:t>
+        </w:r>
+      </w:fldSimple>
+    </w:p>
+    <w:p>
+      <w:pPr>
+        <w:pStyle w:val="Heading2"/>
+      </w:pPr>
       <w:r>
         <w:fldChar w:fldCharType="begin"/>
       </w:r>
       <w:r>
-        <w:instrText xml:space="preserve"> MERGEFIELD  5.3 </w:instrText>
+        <w:instrText xml:space="preserve"> MERGEFIELD  5.</w:instrText>
+      </w:r>
+      <w:r>
+        <w:instrText>4</w:instrText>
+      </w:r>
+      <w:r>
+        <w:instrText xml:space="preserve"> </w:instrText>
       </w:r>
       <w:r>
         <w:fldChar w:fldCharType="separate"/>
       </w:r>
-      <w:bookmarkStart w:id="18" w:name="_Toc127989369"/>
       <w:r>
         <w:rPr>
           <w:noProof/>
         </w:rPr>
         <w:t>«5.3»</w:t>
       </w:r>
-      <w:bookmarkEnd w:id="18"/>
       <w:r>
         <w:rPr>
           <w:noProof/>
@@ -2508,7 +2521,13 @@
         <w:fldChar w:fldCharType="begin"/>
       </w:r>
       <w:r>
-        <w:instrText xml:space="preserve"> MERGEFIELD  5.3-BODY </w:instrText>
+        <w:instrText xml:space="preserve"> MERGEFIELD  5</w:instrText>
+      </w:r>
+      <w:r>
+        <w:instrText>.4</w:instrText>
+      </w:r>
+      <w:r>
+        <w:instrText xml:space="preserve">-BODY </w:instrText>
       </w:r>
       <w:r>
         <w:fldChar w:fldCharType="separate"/>
@@ -2535,201 +2554,109 @@
       <w:pPr>
         <w:pStyle w:val="Heading1"/>
       </w:pPr>
-      <w:r>
-        <w:lastRenderedPageBreak/>
-        <w:fldChar w:fldCharType="begin"/>
-      </w:r>
-      <w:r>
-        <w:instrText xml:space="preserve"> MERGEFIELD  </w:instrText>
-      </w:r>
-      <w:r>
-        <w:instrText>6</w:instrText>
-      </w:r>
-      <w:r>
-        <w:instrText xml:space="preserve">.0 </w:instrText>
-      </w:r>
-      <w:r>
-        <w:fldChar w:fldCharType="separate"/>
-      </w:r>
-      <w:r>
-        <w:rPr>
-          <w:noProof/>
-        </w:rPr>
-        <w:t>«6.0»</w:t>
-      </w:r>
-      <w:r>
-        <w:rPr>
-          <w:noProof/>
-        </w:rPr>
-        <w:fldChar w:fldCharType="end"/>
-      </w:r>
-    </w:p>
-    <w:p>
-      <w:r>
-        <w:fldChar w:fldCharType="begin"/>
-      </w:r>
-      <w:r>
-        <w:instrText xml:space="preserve"> MERGEFIELD  </w:instrText>
-      </w:r>
-      <w:r>
-        <w:instrText>6</w:instrText>
-      </w:r>
-      <w:r>
-        <w:instrText xml:space="preserve">.0-BODY </w:instrText>
-      </w:r>
-      <w:r>
-        <w:fldChar w:fldCharType="separate"/>
-      </w:r>
-      <w:r>
-        <w:rPr>
-          <w:noProof/>
-        </w:rPr>
-        <w:t>«6.0-BODY»</w:t>
-      </w:r>
-      <w:r>
-        <w:rPr>
-          <w:noProof/>
-        </w:rPr>
-        <w:fldChar w:fldCharType="end"/>
-      </w:r>
+      <w:fldSimple w:instr=" MERGEFIELD  6.0 ">
+        <w:r>
+          <w:rPr>
+            <w:noProof/>
+          </w:rPr>
+          <w:t>«6.0»</w:t>
+        </w:r>
+      </w:fldSimple>
+    </w:p>
+    <w:p>
+      <w:fldSimple w:instr=" MERGEFIELD  6.0-BODY ">
+        <w:r>
+          <w:rPr>
+            <w:noProof/>
+          </w:rPr>
+          <w:t>«6.0-BODY»</w:t>
+        </w:r>
+      </w:fldSimple>
     </w:p>
     <w:p>
       <w:pPr>
         <w:pStyle w:val="Heading2"/>
       </w:pPr>
-      <w:r>
-        <w:fldChar w:fldCharType="begin"/>
-      </w:r>
-      <w:r>
-        <w:instrText xml:space="preserve"> MERGEFIELD  </w:instrText>
-      </w:r>
-      <w:r>
-        <w:instrText>6</w:instrText>
-      </w:r>
-      <w:r>
-        <w:instrText xml:space="preserve">.1 </w:instrText>
-      </w:r>
-      <w:r>
-        <w:fldChar w:fldCharType="separate"/>
-      </w:r>
-      <w:r>
-        <w:rPr>
-          <w:noProof/>
-        </w:rPr>
-        <w:t>«6.1»</w:t>
-      </w:r>
-      <w:r>
-        <w:rPr>
-          <w:noProof/>
-        </w:rPr>
-        <w:fldChar w:fldCharType="end"/>
-      </w:r>
-    </w:p>
-    <w:p>
-      <w:r>
-        <w:fldChar w:fldCharType="begin"/>
-      </w:r>
-      <w:r>
-        <w:instrText xml:space="preserve"> MERGEFIELD  </w:instrText>
-      </w:r>
-      <w:r>
-        <w:instrText>6</w:instrText>
-      </w:r>
-      <w:r>
-        <w:instrText xml:space="preserve">.1-BODY </w:instrText>
-      </w:r>
-      <w:r>
-        <w:fldChar w:fldCharType="separate"/>
-      </w:r>
-      <w:r>
-        <w:rPr>
-          <w:noProof/>
-        </w:rPr>
-        <w:t>«6.1-BODY»</w:t>
-      </w:r>
-      <w:r>
-        <w:rPr>
-          <w:noProof/>
-        </w:rPr>
-        <w:fldChar w:fldCharType="end"/>
-      </w:r>
+      <w:fldSimple w:instr=" MERGEFIELD  6.1 ">
+        <w:r>
+          <w:rPr>
+            <w:noProof/>
+          </w:rPr>
+          <w:t>«6.1»</w:t>
+        </w:r>
+      </w:fldSimple>
+    </w:p>
+    <w:p>
+      <w:fldSimple w:instr=" MERGEFIELD  6.1-BODY ">
+        <w:r>
+          <w:rPr>
+            <w:noProof/>
+          </w:rPr>
+          <w:t>«6.1-BODY»</w:t>
+        </w:r>
+      </w:fldSimple>
     </w:p>
     <w:p>
       <w:pPr>
         <w:pStyle w:val="Heading2"/>
       </w:pPr>
-      <w:r>
-        <w:fldChar w:fldCharType="begin"/>
-      </w:r>
-      <w:r>
-        <w:instrText xml:space="preserve"> MERGEFIELD  </w:instrText>
-      </w:r>
-      <w:r>
-        <w:instrText>6</w:instrText>
-      </w:r>
-      <w:r>
-        <w:instrText xml:space="preserve">.2 </w:instrText>
-      </w:r>
-      <w:r>
-        <w:fldChar w:fldCharType="separate"/>
-      </w:r>
-      <w:r>
-        <w:rPr>
-          <w:noProof/>
-        </w:rPr>
-        <w:t>«6.2»</w:t>
-      </w:r>
-      <w:r>
-        <w:rPr>
-          <w:noProof/>
-        </w:rPr>
-        <w:fldChar w:fldCharType="end"/>
-      </w:r>
-    </w:p>
-    <w:p>
-      <w:r>
-        <w:fldChar w:fldCharType="begin"/>
-      </w:r>
-      <w:r>
-        <w:instrText xml:space="preserve"> MERGEFIELD  </w:instrText>
-      </w:r>
-      <w:r>
-        <w:instrText>6</w:instrText>
-      </w:r>
-      <w:r>
-        <w:instrText xml:space="preserve">.2-BODY </w:instrText>
-      </w:r>
-      <w:r>
-        <w:fldChar w:fldCharType="separate"/>
-      </w:r>
-      <w:r>
-        <w:rPr>
-          <w:noProof/>
-        </w:rPr>
-        <w:t>«6.2-BODY»</w:t>
-      </w:r>
-      <w:r>
-        <w:rPr>
-          <w:noProof/>
-        </w:rPr>
-        <w:fldChar w:fldCharType="end"/>
-      </w:r>
+      <w:fldSimple w:instr=" MERGEFIELD  6.2 ">
+        <w:r>
+          <w:rPr>
+            <w:noProof/>
+          </w:rPr>
+          <w:t>«6.2»</w:t>
+        </w:r>
+      </w:fldSimple>
+    </w:p>
+    <w:p>
+      <w:fldSimple w:instr=" MERGEFIELD  6.2-BODY ">
+        <w:r>
+          <w:rPr>
+            <w:noProof/>
+          </w:rPr>
+          <w:t>«6.2-BODY»</w:t>
+        </w:r>
+      </w:fldSimple>
     </w:p>
     <w:p>
       <w:pPr>
         <w:pStyle w:val="Heading2"/>
       </w:pPr>
+      <w:fldSimple w:instr=" MERGEFIELD  6.3 ">
+        <w:r>
+          <w:rPr>
+            <w:noProof/>
+          </w:rPr>
+          <w:t>«6.3»</w:t>
+        </w:r>
+      </w:fldSimple>
+    </w:p>
+    <w:p>
+      <w:fldSimple w:instr=" MERGEFIELD  6.3-BODY ">
+        <w:r>
+          <w:rPr>
+            <w:noProof/>
+          </w:rPr>
+          <w:t>«6.3-BODY»</w:t>
+        </w:r>
+      </w:fldSimple>
+    </w:p>
+    <w:p>
+      <w:pPr>
+        <w:pStyle w:val="Heading2"/>
+      </w:pPr>
       <w:r>
         <w:fldChar w:fldCharType="begin"/>
       </w:r>
       <w:r>
-        <w:instrText xml:space="preserve"> MERGEFIELD  </w:instrText>
-      </w:r>
-      <w:r>
-        <w:instrText>6</w:instrText>
-      </w:r>
-      <w:r>
-        <w:instrText xml:space="preserve">.3 </w:instrText>
+        <w:instrText xml:space="preserve"> MERGEFIELD  6.</w:instrText>
+      </w:r>
+      <w:r>
+        <w:instrText>4</w:instrText>
+      </w:r>
+      <w:r>
+        <w:instrText xml:space="preserve"> </w:instrText>
       </w:r>
       <w:r>
         <w:fldChar w:fldCharType="separate"/>
@@ -2752,13 +2679,13 @@
         <w:fldChar w:fldCharType="begin"/>
       </w:r>
       <w:r>
-        <w:instrText xml:space="preserve"> MERGEFIELD  </w:instrText>
-      </w:r>
-      <w:r>
-        <w:instrText>6</w:instrText>
-      </w:r>
-      <w:r>
-        <w:instrText xml:space="preserve">.3-BODY </w:instrText>
+        <w:instrText xml:space="preserve"> MERGEFIELD  6.</w:instrText>
+      </w:r>
+      <w:r>
+        <w:instrText>4</w:instrText>
+      </w:r>
+      <w:r>
+        <w:instrText xml:space="preserve">-BODY </w:instrText>
       </w:r>
       <w:r>
         <w:fldChar w:fldCharType="separate"/>
@@ -3304,6 +3231,7 @@
   <w:style w:type="character" w:default="1" w:styleId="DefaultParagraphFont">
     <w:name w:val="Default Paragraph Font"/>
     <w:uiPriority w:val="1"/>
+    <w:semiHidden/>
     <w:unhideWhenUsed/>
   </w:style>
   <w:style w:type="table" w:default="1" w:styleId="TableNormal">
